--- a/How_To.docx
+++ b/How_To.docx
@@ -80,8 +80,6 @@
       <w:r>
         <w:t>:</w:t>
       </w:r>
-      <w:bookmarkStart w:id="0" w:name="_GoBack"/>
-      <w:bookmarkEnd w:id="0"/>
     </w:p>
     <w:p>
       <w:pPr>
@@ -462,6 +460,45 @@
           <w:szCs w:val="19"/>
         </w:rPr>
       </w:pPr>
+    </w:p>
+    <w:p>
+      <w:pPr>
+        <w:autoSpaceDE w:val="0"/>
+        <w:autoSpaceDN w:val="0"/>
+        <w:adjustRightInd w:val="0"/>
+        <w:spacing w:after="0" w:line="240" w:lineRule="auto"/>
+        <w:rPr>
+          <w:rFonts w:ascii="Consolas" w:hAnsi="Consolas" w:cs="Consolas"/>
+          <w:color w:val="000000"/>
+          <w:sz w:val="19"/>
+          <w:szCs w:val="19"/>
+        </w:rPr>
+      </w:pPr>
+    </w:p>
+    <w:p>
+      <w:pPr>
+        <w:autoSpaceDE w:val="0"/>
+        <w:autoSpaceDN w:val="0"/>
+        <w:adjustRightInd w:val="0"/>
+        <w:spacing w:after="0" w:line="240" w:lineRule="auto"/>
+        <w:rPr>
+          <w:rFonts w:ascii="Consolas" w:hAnsi="Consolas" w:cs="Consolas"/>
+          <w:color w:val="000000"/>
+          <w:sz w:val="19"/>
+          <w:szCs w:val="19"/>
+        </w:rPr>
+      </w:pPr>
+      <w:r>
+        <w:rPr>
+          <w:rFonts w:ascii="Consolas" w:hAnsi="Consolas" w:cs="Consolas"/>
+          <w:color w:val="000000"/>
+          <w:sz w:val="19"/>
+          <w:szCs w:val="19"/>
+        </w:rPr>
+        <w:t>https://docs.microsoft.com/en-us/aspnet/web-api/overview/getting-started-with-aspnet-web-api/tutorial-your-first-web-api</w:t>
+      </w:r>
+      <w:bookmarkStart w:id="0" w:name="_GoBack"/>
+      <w:bookmarkEnd w:id="0"/>
     </w:p>
     <w:sectPr>
       <w:pgSz w:w="11906" w:h="16838"/>

--- a/How_To.docx
+++ b/How_To.docx
@@ -71,6 +71,11 @@
     <w:p>
       <w:r>
         <w:t>This should download code.</w:t>
+      </w:r>
+    </w:p>
+    <w:p>
+      <w:r>
+        <w:t>Update packages?</w:t>
       </w:r>
     </w:p>
     <w:p>
@@ -378,23 +383,6 @@
           <w:ilvl w:val="0"/>
           <w:numId w:val="1"/>
         </w:numPr>
-      </w:pPr>
-      <w:r>
-        <w:t xml:space="preserve">Add remarks tag in </w:t>
-      </w:r>
-      <w:proofErr w:type="spellStart"/>
-      <w:proofErr w:type="gramStart"/>
-      <w:r>
-        <w:t>api</w:t>
-      </w:r>
-      <w:proofErr w:type="spellEnd"/>
-      <w:proofErr w:type="gramEnd"/>
-      <w:r>
-        <w:t xml:space="preserve"> methods to see implementation notes.</w:t>
-      </w:r>
-    </w:p>
-    <w:p>
-      <w:pPr>
         <w:autoSpaceDE w:val="0"/>
         <w:autoSpaceDN w:val="0"/>
         <w:adjustRightInd w:val="0"/>
@@ -407,13 +395,489 @@
         </w:rPr>
       </w:pPr>
       <w:r>
-        <w:rPr>
-          <w:rFonts w:ascii="Consolas" w:hAnsi="Consolas" w:cs="Consolas"/>
-          <w:color w:val="000000"/>
-          <w:sz w:val="19"/>
-          <w:szCs w:val="19"/>
-        </w:rPr>
-        <w:t>Step 2:</w:t>
+        <w:t xml:space="preserve">Add remarks tag in </w:t>
+      </w:r>
+      <w:proofErr w:type="spellStart"/>
+      <w:proofErr w:type="gramStart"/>
+      <w:r>
+        <w:t>api</w:t>
+      </w:r>
+      <w:proofErr w:type="spellEnd"/>
+      <w:proofErr w:type="gramEnd"/>
+      <w:r>
+        <w:t xml:space="preserve"> methods to see implementation notes.</w:t>
+      </w:r>
+    </w:p>
+    <w:p>
+      <w:pPr>
+        <w:pStyle w:val="ListParagraph"/>
+        <w:numPr>
+          <w:ilvl w:val="0"/>
+          <w:numId w:val="1"/>
+        </w:numPr>
+        <w:autoSpaceDE w:val="0"/>
+        <w:autoSpaceDN w:val="0"/>
+        <w:adjustRightInd w:val="0"/>
+        <w:spacing w:after="0" w:line="240" w:lineRule="auto"/>
+        <w:rPr>
+          <w:rFonts w:ascii="Consolas" w:hAnsi="Consolas" w:cs="Consolas"/>
+          <w:color w:val="000000"/>
+          <w:sz w:val="19"/>
+          <w:szCs w:val="19"/>
+        </w:rPr>
+      </w:pPr>
+      <w:r>
+        <w:t xml:space="preserve">Add following in </w:t>
+      </w:r>
+      <w:proofErr w:type="spellStart"/>
+      <w:r>
+        <w:t>RouteConfig</w:t>
+      </w:r>
+      <w:proofErr w:type="spellEnd"/>
+      <w:r>
+        <w:t xml:space="preserve"> to point to swagger by default </w:t>
+      </w:r>
+      <w:proofErr w:type="spellStart"/>
+      <w:r>
+        <w:rPr>
+          <w:rFonts w:ascii="Consolas" w:hAnsi="Consolas" w:cs="Consolas"/>
+          <w:color w:val="000000"/>
+          <w:sz w:val="19"/>
+          <w:szCs w:val="19"/>
+        </w:rPr>
+        <w:t>routes.MapHttpRoute</w:t>
+      </w:r>
+      <w:proofErr w:type="spellEnd"/>
+      <w:r>
+        <w:rPr>
+          <w:rFonts w:ascii="Consolas" w:hAnsi="Consolas" w:cs="Consolas"/>
+          <w:color w:val="000000"/>
+          <w:sz w:val="19"/>
+          <w:szCs w:val="19"/>
+        </w:rPr>
+        <w:t>(</w:t>
+      </w:r>
+    </w:p>
+    <w:p>
+      <w:pPr>
+        <w:autoSpaceDE w:val="0"/>
+        <w:autoSpaceDN w:val="0"/>
+        <w:adjustRightInd w:val="0"/>
+        <w:spacing w:after="0" w:line="240" w:lineRule="auto"/>
+        <w:rPr>
+          <w:rFonts w:ascii="Consolas" w:hAnsi="Consolas" w:cs="Consolas"/>
+          <w:color w:val="000000"/>
+          <w:sz w:val="19"/>
+          <w:szCs w:val="19"/>
+        </w:rPr>
+      </w:pPr>
+      <w:r>
+        <w:rPr>
+          <w:rFonts w:ascii="Consolas" w:hAnsi="Consolas" w:cs="Consolas"/>
+          <w:color w:val="000000"/>
+          <w:sz w:val="19"/>
+          <w:szCs w:val="19"/>
+        </w:rPr>
+        <w:t xml:space="preserve">              </w:t>
+      </w:r>
+      <w:proofErr w:type="gramStart"/>
+      <w:r>
+        <w:rPr>
+          <w:rFonts w:ascii="Consolas" w:hAnsi="Consolas" w:cs="Consolas"/>
+          <w:color w:val="000000"/>
+          <w:sz w:val="19"/>
+          <w:szCs w:val="19"/>
+        </w:rPr>
+        <w:t>name</w:t>
+      </w:r>
+      <w:proofErr w:type="gramEnd"/>
+      <w:r>
+        <w:rPr>
+          <w:rFonts w:ascii="Consolas" w:hAnsi="Consolas" w:cs="Consolas"/>
+          <w:color w:val="000000"/>
+          <w:sz w:val="19"/>
+          <w:szCs w:val="19"/>
+        </w:rPr>
+        <w:t xml:space="preserve">: </w:t>
+      </w:r>
+      <w:r>
+        <w:rPr>
+          <w:rFonts w:ascii="Consolas" w:hAnsi="Consolas" w:cs="Consolas"/>
+          <w:color w:val="A31515"/>
+          <w:sz w:val="19"/>
+          <w:szCs w:val="19"/>
+        </w:rPr>
+        <w:t>"</w:t>
+      </w:r>
+      <w:proofErr w:type="spellStart"/>
+      <w:r>
+        <w:rPr>
+          <w:rFonts w:ascii="Consolas" w:hAnsi="Consolas" w:cs="Consolas"/>
+          <w:color w:val="A31515"/>
+          <w:sz w:val="19"/>
+          <w:szCs w:val="19"/>
+        </w:rPr>
+        <w:t>swagger_root</w:t>
+      </w:r>
+      <w:proofErr w:type="spellEnd"/>
+      <w:r>
+        <w:rPr>
+          <w:rFonts w:ascii="Consolas" w:hAnsi="Consolas" w:cs="Consolas"/>
+          <w:color w:val="A31515"/>
+          <w:sz w:val="19"/>
+          <w:szCs w:val="19"/>
+        </w:rPr>
+        <w:t>"</w:t>
+      </w:r>
+      <w:r>
+        <w:rPr>
+          <w:rFonts w:ascii="Consolas" w:hAnsi="Consolas" w:cs="Consolas"/>
+          <w:color w:val="000000"/>
+          <w:sz w:val="19"/>
+          <w:szCs w:val="19"/>
+        </w:rPr>
+        <w:t>,</w:t>
+      </w:r>
+    </w:p>
+    <w:p>
+      <w:pPr>
+        <w:autoSpaceDE w:val="0"/>
+        <w:autoSpaceDN w:val="0"/>
+        <w:adjustRightInd w:val="0"/>
+        <w:spacing w:after="0" w:line="240" w:lineRule="auto"/>
+        <w:rPr>
+          <w:rFonts w:ascii="Consolas" w:hAnsi="Consolas" w:cs="Consolas"/>
+          <w:color w:val="000000"/>
+          <w:sz w:val="19"/>
+          <w:szCs w:val="19"/>
+        </w:rPr>
+      </w:pPr>
+      <w:r>
+        <w:rPr>
+          <w:rFonts w:ascii="Consolas" w:hAnsi="Consolas" w:cs="Consolas"/>
+          <w:color w:val="000000"/>
+          <w:sz w:val="19"/>
+          <w:szCs w:val="19"/>
+        </w:rPr>
+        <w:t xml:space="preserve">              </w:t>
+      </w:r>
+      <w:proofErr w:type="spellStart"/>
+      <w:proofErr w:type="gramStart"/>
+      <w:r>
+        <w:rPr>
+          <w:rFonts w:ascii="Consolas" w:hAnsi="Consolas" w:cs="Consolas"/>
+          <w:color w:val="000000"/>
+          <w:sz w:val="19"/>
+          <w:szCs w:val="19"/>
+        </w:rPr>
+        <w:t>routeTemplate</w:t>
+      </w:r>
+      <w:proofErr w:type="spellEnd"/>
+      <w:proofErr w:type="gramEnd"/>
+      <w:r>
+        <w:rPr>
+          <w:rFonts w:ascii="Consolas" w:hAnsi="Consolas" w:cs="Consolas"/>
+          <w:color w:val="000000"/>
+          <w:sz w:val="19"/>
+          <w:szCs w:val="19"/>
+        </w:rPr>
+        <w:t xml:space="preserve">: </w:t>
+      </w:r>
+      <w:r>
+        <w:rPr>
+          <w:rFonts w:ascii="Consolas" w:hAnsi="Consolas" w:cs="Consolas"/>
+          <w:color w:val="A31515"/>
+          <w:sz w:val="19"/>
+          <w:szCs w:val="19"/>
+        </w:rPr>
+        <w:t>""</w:t>
+      </w:r>
+      <w:r>
+        <w:rPr>
+          <w:rFonts w:ascii="Consolas" w:hAnsi="Consolas" w:cs="Consolas"/>
+          <w:color w:val="000000"/>
+          <w:sz w:val="19"/>
+          <w:szCs w:val="19"/>
+        </w:rPr>
+        <w:t>,</w:t>
+      </w:r>
+    </w:p>
+    <w:p>
+      <w:pPr>
+        <w:autoSpaceDE w:val="0"/>
+        <w:autoSpaceDN w:val="0"/>
+        <w:adjustRightInd w:val="0"/>
+        <w:spacing w:after="0" w:line="240" w:lineRule="auto"/>
+        <w:rPr>
+          <w:rFonts w:ascii="Consolas" w:hAnsi="Consolas" w:cs="Consolas"/>
+          <w:color w:val="000000"/>
+          <w:sz w:val="19"/>
+          <w:szCs w:val="19"/>
+        </w:rPr>
+      </w:pPr>
+      <w:r>
+        <w:rPr>
+          <w:rFonts w:ascii="Consolas" w:hAnsi="Consolas" w:cs="Consolas"/>
+          <w:color w:val="000000"/>
+          <w:sz w:val="19"/>
+          <w:szCs w:val="19"/>
+        </w:rPr>
+        <w:t xml:space="preserve">              </w:t>
+      </w:r>
+      <w:proofErr w:type="gramStart"/>
+      <w:r>
+        <w:rPr>
+          <w:rFonts w:ascii="Consolas" w:hAnsi="Consolas" w:cs="Consolas"/>
+          <w:color w:val="000000"/>
+          <w:sz w:val="19"/>
+          <w:szCs w:val="19"/>
+        </w:rPr>
+        <w:t>defaults</w:t>
+      </w:r>
+      <w:proofErr w:type="gramEnd"/>
+      <w:r>
+        <w:rPr>
+          <w:rFonts w:ascii="Consolas" w:hAnsi="Consolas" w:cs="Consolas"/>
+          <w:color w:val="000000"/>
+          <w:sz w:val="19"/>
+          <w:szCs w:val="19"/>
+        </w:rPr>
+        <w:t xml:space="preserve">: </w:t>
+      </w:r>
+      <w:r>
+        <w:rPr>
+          <w:rFonts w:ascii="Consolas" w:hAnsi="Consolas" w:cs="Consolas"/>
+          <w:color w:val="0000FF"/>
+          <w:sz w:val="19"/>
+          <w:szCs w:val="19"/>
+        </w:rPr>
+        <w:t>null</w:t>
+      </w:r>
+      <w:r>
+        <w:rPr>
+          <w:rFonts w:ascii="Consolas" w:hAnsi="Consolas" w:cs="Consolas"/>
+          <w:color w:val="000000"/>
+          <w:sz w:val="19"/>
+          <w:szCs w:val="19"/>
+        </w:rPr>
+        <w:t>,</w:t>
+      </w:r>
+    </w:p>
+    <w:p>
+      <w:pPr>
+        <w:autoSpaceDE w:val="0"/>
+        <w:autoSpaceDN w:val="0"/>
+        <w:adjustRightInd w:val="0"/>
+        <w:spacing w:after="0" w:line="240" w:lineRule="auto"/>
+        <w:rPr>
+          <w:rFonts w:ascii="Consolas" w:hAnsi="Consolas" w:cs="Consolas"/>
+          <w:color w:val="000000"/>
+          <w:sz w:val="19"/>
+          <w:szCs w:val="19"/>
+        </w:rPr>
+      </w:pPr>
+      <w:r>
+        <w:rPr>
+          <w:rFonts w:ascii="Consolas" w:hAnsi="Consolas" w:cs="Consolas"/>
+          <w:color w:val="000000"/>
+          <w:sz w:val="19"/>
+          <w:szCs w:val="19"/>
+        </w:rPr>
+        <w:t xml:space="preserve">              </w:t>
+      </w:r>
+      <w:proofErr w:type="gramStart"/>
+      <w:r>
+        <w:rPr>
+          <w:rFonts w:ascii="Consolas" w:hAnsi="Consolas" w:cs="Consolas"/>
+          <w:color w:val="000000"/>
+          <w:sz w:val="19"/>
+          <w:szCs w:val="19"/>
+        </w:rPr>
+        <w:t>constraints</w:t>
+      </w:r>
+      <w:proofErr w:type="gramEnd"/>
+      <w:r>
+        <w:rPr>
+          <w:rFonts w:ascii="Consolas" w:hAnsi="Consolas" w:cs="Consolas"/>
+          <w:color w:val="000000"/>
+          <w:sz w:val="19"/>
+          <w:szCs w:val="19"/>
+        </w:rPr>
+        <w:t xml:space="preserve">: </w:t>
+      </w:r>
+      <w:r>
+        <w:rPr>
+          <w:rFonts w:ascii="Consolas" w:hAnsi="Consolas" w:cs="Consolas"/>
+          <w:color w:val="0000FF"/>
+          <w:sz w:val="19"/>
+          <w:szCs w:val="19"/>
+        </w:rPr>
+        <w:t>null</w:t>
+      </w:r>
+      <w:r>
+        <w:rPr>
+          <w:rFonts w:ascii="Consolas" w:hAnsi="Consolas" w:cs="Consolas"/>
+          <w:color w:val="000000"/>
+          <w:sz w:val="19"/>
+          <w:szCs w:val="19"/>
+        </w:rPr>
+        <w:t>,</w:t>
+      </w:r>
+    </w:p>
+    <w:p>
+      <w:pPr>
+        <w:pStyle w:val="ListParagraph"/>
+      </w:pPr>
+      <w:r>
+        <w:rPr>
+          <w:rFonts w:ascii="Consolas" w:hAnsi="Consolas" w:cs="Consolas"/>
+          <w:color w:val="000000"/>
+          <w:sz w:val="19"/>
+          <w:szCs w:val="19"/>
+        </w:rPr>
+        <w:t xml:space="preserve">       </w:t>
+      </w:r>
+      <w:proofErr w:type="gramStart"/>
+      <w:r>
+        <w:rPr>
+          <w:rFonts w:ascii="Consolas" w:hAnsi="Consolas" w:cs="Consolas"/>
+          <w:color w:val="000000"/>
+          <w:sz w:val="19"/>
+          <w:szCs w:val="19"/>
+        </w:rPr>
+        <w:t>handler</w:t>
+      </w:r>
+      <w:proofErr w:type="gramEnd"/>
+      <w:r>
+        <w:rPr>
+          <w:rFonts w:ascii="Consolas" w:hAnsi="Consolas" w:cs="Consolas"/>
+          <w:color w:val="000000"/>
+          <w:sz w:val="19"/>
+          <w:szCs w:val="19"/>
+        </w:rPr>
+        <w:t xml:space="preserve">: </w:t>
+      </w:r>
+      <w:r>
+        <w:rPr>
+          <w:rFonts w:ascii="Consolas" w:hAnsi="Consolas" w:cs="Consolas"/>
+          <w:color w:val="0000FF"/>
+          <w:sz w:val="19"/>
+          <w:szCs w:val="19"/>
+        </w:rPr>
+        <w:t>new</w:t>
+      </w:r>
+      <w:r>
+        <w:rPr>
+          <w:rFonts w:ascii="Consolas" w:hAnsi="Consolas" w:cs="Consolas"/>
+          <w:color w:val="000000"/>
+          <w:sz w:val="19"/>
+          <w:szCs w:val="19"/>
+        </w:rPr>
+        <w:t xml:space="preserve"> </w:t>
+      </w:r>
+      <w:proofErr w:type="spellStart"/>
+      <w:r>
+        <w:rPr>
+          <w:rFonts w:ascii="Consolas" w:hAnsi="Consolas" w:cs="Consolas"/>
+          <w:color w:val="2B91AF"/>
+          <w:sz w:val="19"/>
+          <w:szCs w:val="19"/>
+        </w:rPr>
+        <w:t>RedirectHandler</w:t>
+      </w:r>
+      <w:proofErr w:type="spellEnd"/>
+      <w:r>
+        <w:rPr>
+          <w:rFonts w:ascii="Consolas" w:hAnsi="Consolas" w:cs="Consolas"/>
+          <w:color w:val="000000"/>
+          <w:sz w:val="19"/>
+          <w:szCs w:val="19"/>
+        </w:rPr>
+        <w:t xml:space="preserve">(message =&gt; </w:t>
+      </w:r>
+      <w:proofErr w:type="spellStart"/>
+      <w:r>
+        <w:rPr>
+          <w:rFonts w:ascii="Consolas" w:hAnsi="Consolas" w:cs="Consolas"/>
+          <w:color w:val="000000"/>
+          <w:sz w:val="19"/>
+          <w:szCs w:val="19"/>
+        </w:rPr>
+        <w:t>message.RequestUri.ToString</w:t>
+      </w:r>
+      <w:proofErr w:type="spellEnd"/>
+      <w:r>
+        <w:rPr>
+          <w:rFonts w:ascii="Consolas" w:hAnsi="Consolas" w:cs="Consolas"/>
+          <w:color w:val="000000"/>
+          <w:sz w:val="19"/>
+          <w:szCs w:val="19"/>
+        </w:rPr>
+        <w:t xml:space="preserve">(), </w:t>
+      </w:r>
+      <w:r>
+        <w:rPr>
+          <w:rFonts w:ascii="Consolas" w:hAnsi="Consolas" w:cs="Consolas"/>
+          <w:color w:val="A31515"/>
+          <w:sz w:val="19"/>
+          <w:szCs w:val="19"/>
+        </w:rPr>
+        <w:t>"swagger"</w:t>
+      </w:r>
+      <w:r>
+        <w:rPr>
+          <w:rFonts w:ascii="Consolas" w:hAnsi="Consolas" w:cs="Consolas"/>
+          <w:color w:val="000000"/>
+          <w:sz w:val="19"/>
+          <w:szCs w:val="19"/>
+        </w:rPr>
+        <w:t>));</w:t>
+      </w:r>
+    </w:p>
+    <w:p>
+      <w:pPr>
+        <w:pStyle w:val="ListParagraph"/>
+      </w:pPr>
+    </w:p>
+    <w:p>
+      <w:pPr>
+        <w:autoSpaceDE w:val="0"/>
+        <w:autoSpaceDN w:val="0"/>
+        <w:adjustRightInd w:val="0"/>
+        <w:spacing w:after="0" w:line="240" w:lineRule="auto"/>
+        <w:rPr>
+          <w:rFonts w:ascii="Consolas" w:hAnsi="Consolas" w:cs="Consolas"/>
+          <w:color w:val="000000"/>
+          <w:sz w:val="19"/>
+          <w:szCs w:val="19"/>
+        </w:rPr>
+      </w:pPr>
+      <w:r>
+        <w:rPr>
+          <w:rFonts w:ascii="Consolas" w:hAnsi="Consolas" w:cs="Consolas"/>
+          <w:color w:val="000000"/>
+          <w:sz w:val="19"/>
+          <w:szCs w:val="19"/>
+        </w:rPr>
+        <w:t>Step 2</w:t>
+      </w:r>
+      <w:r>
+        <w:rPr>
+          <w:rFonts w:ascii="Consolas" w:hAnsi="Consolas" w:cs="Consolas"/>
+          <w:color w:val="000000"/>
+          <w:sz w:val="19"/>
+          <w:szCs w:val="19"/>
+        </w:rPr>
+        <w:t xml:space="preserve"> (Exception handling in API)</w:t>
+      </w:r>
+      <w:r>
+        <w:rPr>
+          <w:rFonts w:ascii="Consolas" w:hAnsi="Consolas" w:cs="Consolas"/>
+          <w:color w:val="000000"/>
+          <w:sz w:val="19"/>
+          <w:szCs w:val="19"/>
+        </w:rPr>
+        <w:t>:</w:t>
       </w:r>
     </w:p>
     <w:p>
@@ -425,27 +889,55 @@
         </w:numPr>
       </w:pPr>
       <w:r>
-        <w:t xml:space="preserve">Change Default route to point to </w:t>
-      </w:r>
-      <w:r>
-        <w:t>Questionnaire</w:t>
-      </w:r>
-      <w:r>
-        <w:t xml:space="preserve"> controller in Web project by going in </w:t>
-      </w:r>
-      <w:proofErr w:type="spellStart"/>
-      <w:r>
-        <w:t>app_start</w:t>
-      </w:r>
-      <w:proofErr w:type="spellEnd"/>
-      <w:r>
-        <w:t>\</w:t>
-      </w:r>
-      <w:proofErr w:type="spellStart"/>
-      <w:r>
-        <w:t>RouteConfig</w:t>
-      </w:r>
-      <w:proofErr w:type="spellEnd"/>
+        <w:t xml:space="preserve">There is no exception handling so </w:t>
+      </w:r>
+      <w:proofErr w:type="spellStart"/>
+      <w:proofErr w:type="gramStart"/>
+      <w:r>
+        <w:t>lets</w:t>
+      </w:r>
+      <w:proofErr w:type="spellEnd"/>
+      <w:proofErr w:type="gramEnd"/>
+      <w:r>
+        <w:t xml:space="preserve"> add some. Create a class </w:t>
+      </w:r>
+      <w:proofErr w:type="spellStart"/>
+      <w:r>
+        <w:t>GlobalExceptionHandler</w:t>
+      </w:r>
+      <w:proofErr w:type="spellEnd"/>
+      <w:r>
+        <w:t xml:space="preserve"> and inherit it from </w:t>
+      </w:r>
+      <w:proofErr w:type="spellStart"/>
+      <w:r>
+        <w:t>ExceptionHandler</w:t>
+      </w:r>
+      <w:proofErr w:type="spellEnd"/>
+      <w:r>
+        <w:t xml:space="preserve">. </w:t>
+      </w:r>
+      <w:proofErr w:type="spellStart"/>
+      <w:r>
+        <w:t>Ovverride</w:t>
+      </w:r>
+      <w:proofErr w:type="spellEnd"/>
+      <w:r>
+        <w:t xml:space="preserve"> its </w:t>
+      </w:r>
+      <w:proofErr w:type="gramStart"/>
+      <w:r>
+        <w:t>Handle(</w:t>
+      </w:r>
+      <w:proofErr w:type="spellStart"/>
+      <w:proofErr w:type="gramEnd"/>
+      <w:r>
+        <w:t>ExceptionHandlerContext</w:t>
+      </w:r>
+      <w:proofErr w:type="spellEnd"/>
+      <w:r>
+        <w:t xml:space="preserve"> context) method. </w:t>
+      </w:r>
     </w:p>
     <w:p>
       <w:pPr>
@@ -453,13 +945,90 @@
         <w:autoSpaceDN w:val="0"/>
         <w:adjustRightInd w:val="0"/>
         <w:spacing w:after="0" w:line="240" w:lineRule="auto"/>
-        <w:rPr>
-          <w:rFonts w:ascii="Consolas" w:hAnsi="Consolas" w:cs="Consolas"/>
-          <w:color w:val="000000"/>
-          <w:sz w:val="19"/>
-          <w:szCs w:val="19"/>
-        </w:rPr>
-      </w:pPr>
+        <w:ind w:firstLine="720"/>
+        <w:rPr>
+          <w:rFonts w:ascii="Consolas" w:hAnsi="Consolas" w:cs="Consolas"/>
+          <w:color w:val="000000"/>
+          <w:sz w:val="19"/>
+          <w:szCs w:val="19"/>
+        </w:rPr>
+      </w:pPr>
+      <w:proofErr w:type="gramStart"/>
+      <w:r>
+        <w:rPr>
+          <w:rFonts w:ascii="Consolas" w:hAnsi="Consolas" w:cs="Consolas"/>
+          <w:color w:val="0000FF"/>
+          <w:sz w:val="19"/>
+          <w:szCs w:val="19"/>
+        </w:rPr>
+        <w:t>public</w:t>
+      </w:r>
+      <w:proofErr w:type="gramEnd"/>
+      <w:r>
+        <w:rPr>
+          <w:rFonts w:ascii="Consolas" w:hAnsi="Consolas" w:cs="Consolas"/>
+          <w:color w:val="000000"/>
+          <w:sz w:val="19"/>
+          <w:szCs w:val="19"/>
+        </w:rPr>
+        <w:t xml:space="preserve"> </w:t>
+      </w:r>
+      <w:r>
+        <w:rPr>
+          <w:rFonts w:ascii="Consolas" w:hAnsi="Consolas" w:cs="Consolas"/>
+          <w:color w:val="0000FF"/>
+          <w:sz w:val="19"/>
+          <w:szCs w:val="19"/>
+        </w:rPr>
+        <w:t>override</w:t>
+      </w:r>
+      <w:r>
+        <w:rPr>
+          <w:rFonts w:ascii="Consolas" w:hAnsi="Consolas" w:cs="Consolas"/>
+          <w:color w:val="000000"/>
+          <w:sz w:val="19"/>
+          <w:szCs w:val="19"/>
+        </w:rPr>
+        <w:t xml:space="preserve"> </w:t>
+      </w:r>
+      <w:r>
+        <w:rPr>
+          <w:rFonts w:ascii="Consolas" w:hAnsi="Consolas" w:cs="Consolas"/>
+          <w:color w:val="0000FF"/>
+          <w:sz w:val="19"/>
+          <w:szCs w:val="19"/>
+        </w:rPr>
+        <w:t>void</w:t>
+      </w:r>
+      <w:r>
+        <w:rPr>
+          <w:rFonts w:ascii="Consolas" w:hAnsi="Consolas" w:cs="Consolas"/>
+          <w:color w:val="000000"/>
+          <w:sz w:val="19"/>
+          <w:szCs w:val="19"/>
+        </w:rPr>
+        <w:t xml:space="preserve"> Handle(</w:t>
+      </w:r>
+      <w:proofErr w:type="spellStart"/>
+      <w:r>
+        <w:rPr>
+          <w:rFonts w:ascii="Consolas" w:hAnsi="Consolas" w:cs="Consolas"/>
+          <w:color w:val="2B91AF"/>
+          <w:sz w:val="19"/>
+          <w:szCs w:val="19"/>
+        </w:rPr>
+        <w:t>ExceptionHandlerContext</w:t>
+      </w:r>
+      <w:proofErr w:type="spellEnd"/>
+      <w:r>
+        <w:rPr>
+          <w:rFonts w:ascii="Consolas" w:hAnsi="Consolas" w:cs="Consolas"/>
+          <w:color w:val="000000"/>
+          <w:sz w:val="19"/>
+          <w:szCs w:val="19"/>
+        </w:rPr>
+        <w:t xml:space="preserve"> context)</w:t>
+      </w:r>
     </w:p>
     <w:p>
       <w:pPr>
@@ -474,6 +1043,73 @@
           <w:szCs w:val="19"/>
         </w:rPr>
       </w:pPr>
+      <w:r>
+        <w:rPr>
+          <w:rFonts w:ascii="Consolas" w:hAnsi="Consolas" w:cs="Consolas"/>
+          <w:color w:val="000000"/>
+          <w:sz w:val="19"/>
+          <w:szCs w:val="19"/>
+        </w:rPr>
+        <w:t xml:space="preserve">        {   </w:t>
+      </w:r>
+      <w:proofErr w:type="gramStart"/>
+      <w:r>
+        <w:rPr>
+          <w:rFonts w:ascii="Consolas" w:hAnsi="Consolas" w:cs="Consolas"/>
+          <w:color w:val="0000FF"/>
+          <w:sz w:val="19"/>
+          <w:szCs w:val="19"/>
+        </w:rPr>
+        <w:t>var</w:t>
+      </w:r>
+      <w:proofErr w:type="gramEnd"/>
+      <w:r>
+        <w:rPr>
+          <w:rFonts w:ascii="Consolas" w:hAnsi="Consolas" w:cs="Consolas"/>
+          <w:color w:val="000000"/>
+          <w:sz w:val="19"/>
+          <w:szCs w:val="19"/>
+        </w:rPr>
+        <w:t xml:space="preserve"> error = </w:t>
+      </w:r>
+      <w:r>
+        <w:rPr>
+          <w:rFonts w:ascii="Consolas" w:hAnsi="Consolas" w:cs="Consolas"/>
+          <w:color w:val="A31515"/>
+          <w:sz w:val="19"/>
+          <w:szCs w:val="19"/>
+        </w:rPr>
+        <w:t xml:space="preserve">"An unhandled exception </w:t>
+      </w:r>
+      <w:proofErr w:type="spellStart"/>
+      <w:r>
+        <w:rPr>
+          <w:rFonts w:ascii="Consolas" w:hAnsi="Consolas" w:cs="Consolas"/>
+          <w:color w:val="A31515"/>
+          <w:sz w:val="19"/>
+          <w:szCs w:val="19"/>
+        </w:rPr>
+        <w:t>occured</w:t>
+      </w:r>
+      <w:proofErr w:type="spellEnd"/>
+      <w:r>
+        <w:rPr>
+          <w:rFonts w:ascii="Consolas" w:hAnsi="Consolas" w:cs="Consolas"/>
+          <w:color w:val="A31515"/>
+          <w:sz w:val="19"/>
+          <w:szCs w:val="19"/>
+        </w:rPr>
+        <w:t>, check log."</w:t>
+      </w:r>
+      <w:r>
+        <w:rPr>
+          <w:rFonts w:ascii="Consolas" w:hAnsi="Consolas" w:cs="Consolas"/>
+          <w:color w:val="000000"/>
+          <w:sz w:val="19"/>
+          <w:szCs w:val="19"/>
+        </w:rPr>
+        <w:t>;</w:t>
+      </w:r>
     </w:p>
     <w:p>
       <w:pPr>
@@ -481,24 +1117,2166 @@
         <w:autoSpaceDN w:val="0"/>
         <w:adjustRightInd w:val="0"/>
         <w:spacing w:after="0" w:line="240" w:lineRule="auto"/>
-        <w:rPr>
-          <w:rFonts w:ascii="Consolas" w:hAnsi="Consolas" w:cs="Consolas"/>
-          <w:color w:val="000000"/>
-          <w:sz w:val="19"/>
-          <w:szCs w:val="19"/>
-        </w:rPr>
-      </w:pPr>
-      <w:r>
-        <w:rPr>
-          <w:rFonts w:ascii="Consolas" w:hAnsi="Consolas" w:cs="Consolas"/>
-          <w:color w:val="000000"/>
-          <w:sz w:val="19"/>
-          <w:szCs w:val="19"/>
-        </w:rPr>
-        <w:t>https://docs.microsoft.com/en-us/aspnet/web-api/overview/getting-started-with-aspnet-web-api/tutorial-your-first-web-api</w:t>
+      </w:pPr>
+      <w:r>
+        <w:rPr>
+          <w:rFonts w:ascii="Consolas" w:hAnsi="Consolas" w:cs="Consolas"/>
+          <w:color w:val="000000"/>
+          <w:sz w:val="19"/>
+          <w:szCs w:val="19"/>
+        </w:rPr>
+        <w:t xml:space="preserve">            </w:t>
+      </w:r>
+      <w:proofErr w:type="spellStart"/>
+      <w:r>
+        <w:rPr>
+          <w:rFonts w:ascii="Consolas" w:hAnsi="Consolas" w:cs="Consolas"/>
+          <w:color w:val="000000"/>
+          <w:sz w:val="19"/>
+          <w:szCs w:val="19"/>
+        </w:rPr>
+        <w:t>context.Result</w:t>
+      </w:r>
+      <w:proofErr w:type="spellEnd"/>
+      <w:r>
+        <w:rPr>
+          <w:rFonts w:ascii="Consolas" w:hAnsi="Consolas" w:cs="Consolas"/>
+          <w:color w:val="000000"/>
+          <w:sz w:val="19"/>
+          <w:szCs w:val="19"/>
+        </w:rPr>
+        <w:t xml:space="preserve"> = </w:t>
+      </w:r>
+      <w:r>
+        <w:rPr>
+          <w:rFonts w:ascii="Consolas" w:hAnsi="Consolas" w:cs="Consolas"/>
+          <w:color w:val="0000FF"/>
+          <w:sz w:val="19"/>
+          <w:szCs w:val="19"/>
+        </w:rPr>
+        <w:t>new</w:t>
+      </w:r>
+      <w:r>
+        <w:rPr>
+          <w:rFonts w:ascii="Consolas" w:hAnsi="Consolas" w:cs="Consolas"/>
+          <w:color w:val="000000"/>
+          <w:sz w:val="19"/>
+          <w:szCs w:val="19"/>
+        </w:rPr>
+        <w:t xml:space="preserve"> </w:t>
+      </w:r>
+      <w:proofErr w:type="spellStart"/>
+      <w:proofErr w:type="gramStart"/>
+      <w:r>
+        <w:rPr>
+          <w:rFonts w:ascii="Consolas" w:hAnsi="Consolas" w:cs="Consolas"/>
+          <w:color w:val="2B91AF"/>
+          <w:sz w:val="19"/>
+          <w:szCs w:val="19"/>
+        </w:rPr>
+        <w:t>ServerError</w:t>
+      </w:r>
+      <w:proofErr w:type="spellEnd"/>
+      <w:r>
+        <w:rPr>
+          <w:rFonts w:ascii="Consolas" w:hAnsi="Consolas" w:cs="Consolas"/>
+          <w:color w:val="000000"/>
+          <w:sz w:val="19"/>
+          <w:szCs w:val="19"/>
+        </w:rPr>
+        <w:t>(</w:t>
+      </w:r>
+      <w:proofErr w:type="gramEnd"/>
+      <w:r>
+        <w:rPr>
+          <w:rFonts w:ascii="Consolas" w:hAnsi="Consolas" w:cs="Consolas"/>
+          <w:color w:val="000000"/>
+          <w:sz w:val="19"/>
+          <w:szCs w:val="19"/>
+        </w:rPr>
+        <w:t xml:space="preserve">error, </w:t>
+      </w:r>
+      <w:proofErr w:type="spellStart"/>
+      <w:r>
+        <w:rPr>
+          <w:rFonts w:ascii="Consolas" w:hAnsi="Consolas" w:cs="Consolas"/>
+          <w:color w:val="000000"/>
+          <w:sz w:val="19"/>
+          <w:szCs w:val="19"/>
+        </w:rPr>
+        <w:t>context.Request</w:t>
+      </w:r>
+      <w:proofErr w:type="spellEnd"/>
+      <w:r>
+        <w:rPr>
+          <w:rFonts w:ascii="Consolas" w:hAnsi="Consolas" w:cs="Consolas"/>
+          <w:color w:val="000000"/>
+          <w:sz w:val="19"/>
+          <w:szCs w:val="19"/>
+        </w:rPr>
+        <w:t>);</w:t>
+      </w:r>
+      <w:r>
+        <w:rPr>
+          <w:rFonts w:ascii="Consolas" w:hAnsi="Consolas" w:cs="Consolas"/>
+          <w:color w:val="000000"/>
+          <w:sz w:val="19"/>
+          <w:szCs w:val="19"/>
+        </w:rPr>
+        <w:t xml:space="preserve"> </w:t>
+      </w:r>
+      <w:r>
+        <w:rPr>
+          <w:rFonts w:ascii="Consolas" w:hAnsi="Consolas" w:cs="Consolas"/>
+          <w:color w:val="000000"/>
+          <w:sz w:val="19"/>
+          <w:szCs w:val="19"/>
+        </w:rPr>
+        <w:t>}</w:t>
+      </w:r>
+    </w:p>
+    <w:p>
+      <w:pPr>
+        <w:pStyle w:val="ListParagraph"/>
+      </w:pPr>
+    </w:p>
+    <w:p>
+      <w:pPr>
+        <w:pStyle w:val="ListParagraph"/>
+      </w:pPr>
+    </w:p>
+    <w:p>
+      <w:pPr>
+        <w:pStyle w:val="ListParagraph"/>
+        <w:numPr>
+          <w:ilvl w:val="0"/>
+          <w:numId w:val="3"/>
+        </w:numPr>
+      </w:pPr>
+      <w:r>
+        <w:t xml:space="preserve">Add following line in </w:t>
+      </w:r>
+      <w:proofErr w:type="spellStart"/>
+      <w:r>
+        <w:t>web.config</w:t>
+      </w:r>
+      <w:proofErr w:type="spellEnd"/>
+      <w:r>
+        <w:t xml:space="preserve"> to </w:t>
+      </w:r>
+      <w:proofErr w:type="spellStart"/>
+      <w:r>
+        <w:rPr>
+          <w:rFonts w:ascii="Consolas" w:hAnsi="Consolas" w:cs="Consolas"/>
+          <w:color w:val="000000"/>
+          <w:sz w:val="19"/>
+          <w:szCs w:val="19"/>
+        </w:rPr>
+        <w:t>config.Services.Replace</w:t>
+      </w:r>
+      <w:proofErr w:type="spellEnd"/>
+      <w:r>
+        <w:rPr>
+          <w:rFonts w:ascii="Consolas" w:hAnsi="Consolas" w:cs="Consolas"/>
+          <w:color w:val="000000"/>
+          <w:sz w:val="19"/>
+          <w:szCs w:val="19"/>
+        </w:rPr>
+        <w:t>(</w:t>
+      </w:r>
+      <w:proofErr w:type="spellStart"/>
+      <w:r>
+        <w:rPr>
+          <w:rFonts w:ascii="Consolas" w:hAnsi="Consolas" w:cs="Consolas"/>
+          <w:color w:val="0000FF"/>
+          <w:sz w:val="19"/>
+          <w:szCs w:val="19"/>
+        </w:rPr>
+        <w:t>typeof</w:t>
+      </w:r>
+      <w:proofErr w:type="spellEnd"/>
+      <w:r>
+        <w:rPr>
+          <w:rFonts w:ascii="Consolas" w:hAnsi="Consolas" w:cs="Consolas"/>
+          <w:color w:val="000000"/>
+          <w:sz w:val="19"/>
+          <w:szCs w:val="19"/>
+        </w:rPr>
+        <w:t>(</w:t>
+      </w:r>
+      <w:proofErr w:type="spellStart"/>
+      <w:r>
+        <w:rPr>
+          <w:rFonts w:ascii="Consolas" w:hAnsi="Consolas" w:cs="Consolas"/>
+          <w:color w:val="2B91AF"/>
+          <w:sz w:val="19"/>
+          <w:szCs w:val="19"/>
+        </w:rPr>
+        <w:t>IExceptionHandler</w:t>
+      </w:r>
+      <w:proofErr w:type="spellEnd"/>
+      <w:r>
+        <w:rPr>
+          <w:rFonts w:ascii="Consolas" w:hAnsi="Consolas" w:cs="Consolas"/>
+          <w:color w:val="000000"/>
+          <w:sz w:val="19"/>
+          <w:szCs w:val="19"/>
+        </w:rPr>
+        <w:t xml:space="preserve">), </w:t>
+      </w:r>
+      <w:r>
+        <w:rPr>
+          <w:rFonts w:ascii="Consolas" w:hAnsi="Consolas" w:cs="Consolas"/>
+          <w:color w:val="0000FF"/>
+          <w:sz w:val="19"/>
+          <w:szCs w:val="19"/>
+        </w:rPr>
+        <w:t>new</w:t>
+      </w:r>
+      <w:r>
+        <w:rPr>
+          <w:rFonts w:ascii="Consolas" w:hAnsi="Consolas" w:cs="Consolas"/>
+          <w:color w:val="000000"/>
+          <w:sz w:val="19"/>
+          <w:szCs w:val="19"/>
+        </w:rPr>
+        <w:t xml:space="preserve"> </w:t>
+      </w:r>
+      <w:proofErr w:type="spellStart"/>
+      <w:r>
+        <w:rPr>
+          <w:rFonts w:ascii="Consolas" w:hAnsi="Consolas" w:cs="Consolas"/>
+          <w:color w:val="2B91AF"/>
+          <w:sz w:val="19"/>
+          <w:szCs w:val="19"/>
+        </w:rPr>
+        <w:t>GlobalExceptionHandler</w:t>
+      </w:r>
+      <w:proofErr w:type="spellEnd"/>
+      <w:r>
+        <w:rPr>
+          <w:rFonts w:ascii="Consolas" w:hAnsi="Consolas" w:cs="Consolas"/>
+          <w:color w:val="000000"/>
+          <w:sz w:val="19"/>
+          <w:szCs w:val="19"/>
+        </w:rPr>
+        <w:t>());</w:t>
+      </w:r>
+    </w:p>
+    <w:p>
+      <w:pPr>
+        <w:autoSpaceDE w:val="0"/>
+        <w:autoSpaceDN w:val="0"/>
+        <w:adjustRightInd w:val="0"/>
+        <w:spacing w:after="0" w:line="240" w:lineRule="auto"/>
+        <w:rPr>
+          <w:rFonts w:ascii="Consolas" w:hAnsi="Consolas" w:cs="Consolas"/>
+          <w:color w:val="000000"/>
+          <w:sz w:val="19"/>
+          <w:szCs w:val="19"/>
+        </w:rPr>
+      </w:pPr>
+      <w:r>
+        <w:rPr>
+          <w:rFonts w:ascii="Consolas" w:hAnsi="Consolas" w:cs="Consolas"/>
+          <w:color w:val="000000"/>
+          <w:sz w:val="19"/>
+          <w:szCs w:val="19"/>
+        </w:rPr>
+        <w:t xml:space="preserve">Step </w:t>
+      </w:r>
+      <w:r>
+        <w:rPr>
+          <w:rFonts w:ascii="Consolas" w:hAnsi="Consolas" w:cs="Consolas"/>
+          <w:color w:val="000000"/>
+          <w:sz w:val="19"/>
+          <w:szCs w:val="19"/>
+        </w:rPr>
+        <w:t>3</w:t>
+      </w:r>
+      <w:r>
+        <w:rPr>
+          <w:rFonts w:ascii="Consolas" w:hAnsi="Consolas" w:cs="Consolas"/>
+          <w:color w:val="000000"/>
+          <w:sz w:val="19"/>
+          <w:szCs w:val="19"/>
+        </w:rPr>
+        <w:t xml:space="preserve"> (</w:t>
+      </w:r>
+      <w:proofErr w:type="spellStart"/>
+      <w:proofErr w:type="gramStart"/>
+      <w:r>
+        <w:rPr>
+          <w:rFonts w:ascii="Consolas" w:hAnsi="Consolas" w:cs="Consolas"/>
+          <w:color w:val="000000"/>
+          <w:sz w:val="19"/>
+          <w:szCs w:val="19"/>
+        </w:rPr>
+        <w:t>Api</w:t>
+      </w:r>
+      <w:proofErr w:type="spellEnd"/>
+      <w:proofErr w:type="gramEnd"/>
+      <w:r>
+        <w:rPr>
+          <w:rFonts w:ascii="Consolas" w:hAnsi="Consolas" w:cs="Consolas"/>
+          <w:color w:val="000000"/>
+          <w:sz w:val="19"/>
+          <w:szCs w:val="19"/>
+        </w:rPr>
+        <w:t xml:space="preserve"> Key</w:t>
+      </w:r>
+      <w:r>
+        <w:rPr>
+          <w:rFonts w:ascii="Consolas" w:hAnsi="Consolas" w:cs="Consolas"/>
+          <w:color w:val="000000"/>
+          <w:sz w:val="19"/>
+          <w:szCs w:val="19"/>
+        </w:rPr>
+        <w:t xml:space="preserve"> handling in API):</w:t>
+      </w:r>
+    </w:p>
+    <w:p>
+      <w:pPr>
+        <w:pStyle w:val="ListParagraph"/>
+        <w:numPr>
+          <w:ilvl w:val="0"/>
+          <w:numId w:val="8"/>
+        </w:numPr>
+      </w:pPr>
+      <w:r>
+        <w:t xml:space="preserve">There is no </w:t>
+      </w:r>
+      <w:r>
+        <w:t>security</w:t>
+      </w:r>
+      <w:r>
+        <w:t xml:space="preserve"> so </w:t>
+      </w:r>
+      <w:proofErr w:type="spellStart"/>
+      <w:proofErr w:type="gramStart"/>
+      <w:r>
+        <w:t>lets</w:t>
+      </w:r>
+      <w:proofErr w:type="spellEnd"/>
+      <w:proofErr w:type="gramEnd"/>
+      <w:r>
+        <w:t xml:space="preserve"> add some. Create a class </w:t>
+      </w:r>
+      <w:proofErr w:type="spellStart"/>
+      <w:r>
+        <w:t>ApiKeyHandler</w:t>
+      </w:r>
+      <w:r>
+        <w:t>and</w:t>
+      </w:r>
+      <w:proofErr w:type="spellEnd"/>
+      <w:r>
+        <w:t xml:space="preserve"> inherit it from </w:t>
+      </w:r>
+      <w:proofErr w:type="spellStart"/>
+      <w:r>
+        <w:rPr>
+          <w:rFonts w:ascii="Consolas" w:hAnsi="Consolas" w:cs="Consolas"/>
+          <w:color w:val="2B91AF"/>
+          <w:sz w:val="19"/>
+          <w:szCs w:val="19"/>
+        </w:rPr>
+        <w:t>DelegatingHandler</w:t>
+      </w:r>
+      <w:proofErr w:type="spellEnd"/>
+      <w:r>
+        <w:t xml:space="preserve">. </w:t>
+      </w:r>
+      <w:proofErr w:type="spellStart"/>
+      <w:r>
+        <w:t>Ovverride</w:t>
+      </w:r>
+      <w:proofErr w:type="spellEnd"/>
+      <w:r>
+        <w:t xml:space="preserve"> its </w:t>
+      </w:r>
+      <w:proofErr w:type="spellStart"/>
+      <w:r>
+        <w:t>SendAsync</w:t>
+      </w:r>
+      <w:proofErr w:type="spellEnd"/>
+      <w:r>
+        <w:t xml:space="preserve"> </w:t>
+      </w:r>
+      <w:r>
+        <w:t xml:space="preserve">method. </w:t>
+      </w:r>
+    </w:p>
+    <w:p>
+      <w:pPr>
+        <w:pStyle w:val="ListParagraph"/>
+        <w:rPr>
+          <w:rFonts w:ascii="Consolas" w:hAnsi="Consolas" w:cs="Consolas"/>
+          <w:color w:val="0000FF"/>
+          <w:sz w:val="19"/>
+          <w:szCs w:val="19"/>
+        </w:rPr>
+      </w:pPr>
+      <w:proofErr w:type="gramStart"/>
+      <w:r>
+        <w:rPr>
+          <w:rFonts w:ascii="Consolas" w:hAnsi="Consolas" w:cs="Consolas"/>
+          <w:color w:val="0000FF"/>
+          <w:sz w:val="19"/>
+          <w:szCs w:val="19"/>
+        </w:rPr>
+        <w:lastRenderedPageBreak/>
+        <w:t>protected</w:t>
+      </w:r>
+      <w:proofErr w:type="gramEnd"/>
+      <w:r>
+        <w:rPr>
+          <w:rFonts w:ascii="Consolas" w:hAnsi="Consolas" w:cs="Consolas"/>
+          <w:color w:val="0000FF"/>
+          <w:sz w:val="19"/>
+          <w:szCs w:val="19"/>
+        </w:rPr>
+        <w:t xml:space="preserve"> override </w:t>
+      </w:r>
+      <w:proofErr w:type="spellStart"/>
+      <w:r>
+        <w:rPr>
+          <w:rFonts w:ascii="Consolas" w:hAnsi="Consolas" w:cs="Consolas"/>
+          <w:color w:val="0000FF"/>
+          <w:sz w:val="19"/>
+          <w:szCs w:val="19"/>
+        </w:rPr>
+        <w:t>async</w:t>
+      </w:r>
+      <w:proofErr w:type="spellEnd"/>
+      <w:r>
+        <w:rPr>
+          <w:rFonts w:ascii="Consolas" w:hAnsi="Consolas" w:cs="Consolas"/>
+          <w:color w:val="0000FF"/>
+          <w:sz w:val="19"/>
+          <w:szCs w:val="19"/>
+        </w:rPr>
+        <w:t xml:space="preserve"> Task&lt;</w:t>
+      </w:r>
+      <w:proofErr w:type="spellStart"/>
+      <w:r>
+        <w:rPr>
+          <w:rFonts w:ascii="Consolas" w:hAnsi="Consolas" w:cs="Consolas"/>
+          <w:color w:val="0000FF"/>
+          <w:sz w:val="19"/>
+          <w:szCs w:val="19"/>
+        </w:rPr>
+        <w:t>HttpResponseMessage</w:t>
+      </w:r>
+      <w:proofErr w:type="spellEnd"/>
+      <w:r>
+        <w:rPr>
+          <w:rFonts w:ascii="Consolas" w:hAnsi="Consolas" w:cs="Consolas"/>
+          <w:color w:val="0000FF"/>
+          <w:sz w:val="19"/>
+          <w:szCs w:val="19"/>
+        </w:rPr>
+        <w:t xml:space="preserve">&gt; </w:t>
+      </w:r>
+      <w:proofErr w:type="spellStart"/>
+      <w:r>
+        <w:rPr>
+          <w:rFonts w:ascii="Consolas" w:hAnsi="Consolas" w:cs="Consolas"/>
+          <w:color w:val="0000FF"/>
+          <w:sz w:val="19"/>
+          <w:szCs w:val="19"/>
+        </w:rPr>
+        <w:t>SendAsync</w:t>
+      </w:r>
+      <w:proofErr w:type="spellEnd"/>
+      <w:r>
+        <w:rPr>
+          <w:rFonts w:ascii="Consolas" w:hAnsi="Consolas" w:cs="Consolas"/>
+          <w:color w:val="0000FF"/>
+          <w:sz w:val="19"/>
+          <w:szCs w:val="19"/>
+        </w:rPr>
+        <w:t>(</w:t>
+      </w:r>
+      <w:proofErr w:type="spellStart"/>
+      <w:r>
+        <w:rPr>
+          <w:rFonts w:ascii="Consolas" w:hAnsi="Consolas" w:cs="Consolas"/>
+          <w:color w:val="0000FF"/>
+          <w:sz w:val="19"/>
+          <w:szCs w:val="19"/>
+        </w:rPr>
+        <w:t>HttpRequestMessage</w:t>
+      </w:r>
+      <w:proofErr w:type="spellEnd"/>
+      <w:r>
+        <w:rPr>
+          <w:rFonts w:ascii="Consolas" w:hAnsi="Consolas" w:cs="Consolas"/>
+          <w:color w:val="0000FF"/>
+          <w:sz w:val="19"/>
+          <w:szCs w:val="19"/>
+        </w:rPr>
+        <w:t xml:space="preserve"> request, </w:t>
+      </w:r>
+      <w:proofErr w:type="spellStart"/>
+      <w:r>
+        <w:rPr>
+          <w:rFonts w:ascii="Consolas" w:hAnsi="Consolas" w:cs="Consolas"/>
+          <w:color w:val="0000FF"/>
+          <w:sz w:val="19"/>
+          <w:szCs w:val="19"/>
+        </w:rPr>
+        <w:t>CancellationToken</w:t>
+      </w:r>
+      <w:proofErr w:type="spellEnd"/>
+      <w:r>
+        <w:rPr>
+          <w:rFonts w:ascii="Consolas" w:hAnsi="Consolas" w:cs="Consolas"/>
+          <w:color w:val="0000FF"/>
+          <w:sz w:val="19"/>
+          <w:szCs w:val="19"/>
+        </w:rPr>
+        <w:t xml:space="preserve"> </w:t>
+      </w:r>
+      <w:proofErr w:type="spellStart"/>
+      <w:r>
+        <w:rPr>
+          <w:rFonts w:ascii="Consolas" w:hAnsi="Consolas" w:cs="Consolas"/>
+          <w:color w:val="0000FF"/>
+          <w:sz w:val="19"/>
+          <w:szCs w:val="19"/>
+        </w:rPr>
+        <w:t>cancellationToken</w:t>
+      </w:r>
+      <w:proofErr w:type="spellEnd"/>
+      <w:r>
+        <w:rPr>
+          <w:rFonts w:ascii="Consolas" w:hAnsi="Consolas" w:cs="Consolas"/>
+          <w:color w:val="0000FF"/>
+          <w:sz w:val="19"/>
+          <w:szCs w:val="19"/>
+        </w:rPr>
+        <w:t>)</w:t>
+      </w:r>
+    </w:p>
+    <w:p>
+      <w:pPr>
+        <w:pStyle w:val="ListParagraph"/>
+        <w:rPr>
+          <w:rFonts w:ascii="Consolas" w:hAnsi="Consolas" w:cs="Consolas"/>
+          <w:color w:val="0000FF"/>
+          <w:sz w:val="19"/>
+          <w:szCs w:val="19"/>
+        </w:rPr>
+      </w:pPr>
+      <w:r>
+        <w:rPr>
+          <w:rFonts w:ascii="Consolas" w:hAnsi="Consolas" w:cs="Consolas"/>
+          <w:color w:val="0000FF"/>
+          <w:sz w:val="19"/>
+          <w:szCs w:val="19"/>
+        </w:rPr>
+        <w:t xml:space="preserve">        {</w:t>
+      </w:r>
+    </w:p>
+    <w:p>
+      <w:pPr>
+        <w:pStyle w:val="ListParagraph"/>
+        <w:rPr>
+          <w:rFonts w:ascii="Consolas" w:hAnsi="Consolas" w:cs="Consolas"/>
+          <w:color w:val="0000FF"/>
+          <w:sz w:val="19"/>
+          <w:szCs w:val="19"/>
+        </w:rPr>
+      </w:pPr>
+      <w:r>
+        <w:rPr>
+          <w:rFonts w:ascii="Consolas" w:hAnsi="Consolas" w:cs="Consolas"/>
+          <w:color w:val="0000FF"/>
+          <w:sz w:val="19"/>
+          <w:szCs w:val="19"/>
+        </w:rPr>
+        <w:t xml:space="preserve">            </w:t>
+      </w:r>
+      <w:proofErr w:type="gramStart"/>
+      <w:r>
+        <w:rPr>
+          <w:rFonts w:ascii="Consolas" w:hAnsi="Consolas" w:cs="Consolas"/>
+          <w:color w:val="0000FF"/>
+          <w:sz w:val="19"/>
+          <w:szCs w:val="19"/>
+        </w:rPr>
+        <w:t>if</w:t>
+      </w:r>
+      <w:proofErr w:type="gramEnd"/>
+      <w:r>
+        <w:rPr>
+          <w:rFonts w:ascii="Consolas" w:hAnsi="Consolas" w:cs="Consolas"/>
+          <w:color w:val="0000FF"/>
+          <w:sz w:val="19"/>
+          <w:szCs w:val="19"/>
+        </w:rPr>
+        <w:t xml:space="preserve"> (!</w:t>
+      </w:r>
+      <w:proofErr w:type="spellStart"/>
+      <w:r>
+        <w:rPr>
+          <w:rFonts w:ascii="Consolas" w:hAnsi="Consolas" w:cs="Consolas"/>
+          <w:color w:val="0000FF"/>
+          <w:sz w:val="19"/>
+          <w:szCs w:val="19"/>
+        </w:rPr>
+        <w:t>request.RequestUri.AbsolutePath.Contains</w:t>
+      </w:r>
+      <w:proofErr w:type="spellEnd"/>
+      <w:r>
+        <w:rPr>
+          <w:rFonts w:ascii="Consolas" w:hAnsi="Consolas" w:cs="Consolas"/>
+          <w:color w:val="0000FF"/>
+          <w:sz w:val="19"/>
+          <w:szCs w:val="19"/>
+        </w:rPr>
+        <w:t xml:space="preserve">("swagger") &amp;&amp; </w:t>
+      </w:r>
+      <w:proofErr w:type="spellStart"/>
+      <w:r>
+        <w:rPr>
+          <w:rFonts w:ascii="Consolas" w:hAnsi="Consolas" w:cs="Consolas"/>
+          <w:color w:val="0000FF"/>
+          <w:sz w:val="19"/>
+          <w:szCs w:val="19"/>
+        </w:rPr>
+        <w:t>request.RequestUri.PathAndQuery</w:t>
+      </w:r>
+      <w:proofErr w:type="spellEnd"/>
+      <w:r>
+        <w:rPr>
+          <w:rFonts w:ascii="Consolas" w:hAnsi="Consolas" w:cs="Consolas"/>
+          <w:color w:val="0000FF"/>
+          <w:sz w:val="19"/>
+          <w:szCs w:val="19"/>
+        </w:rPr>
+        <w:t xml:space="preserve"> != "/")</w:t>
+      </w:r>
+    </w:p>
+    <w:p>
+      <w:pPr>
+        <w:pStyle w:val="ListParagraph"/>
+        <w:rPr>
+          <w:rFonts w:ascii="Consolas" w:hAnsi="Consolas" w:cs="Consolas"/>
+          <w:color w:val="0000FF"/>
+          <w:sz w:val="19"/>
+          <w:szCs w:val="19"/>
+        </w:rPr>
+      </w:pPr>
+      <w:r>
+        <w:rPr>
+          <w:rFonts w:ascii="Consolas" w:hAnsi="Consolas" w:cs="Consolas"/>
+          <w:color w:val="0000FF"/>
+          <w:sz w:val="19"/>
+          <w:szCs w:val="19"/>
+        </w:rPr>
+        <w:t xml:space="preserve">            {</w:t>
+      </w:r>
+    </w:p>
+    <w:p>
+      <w:pPr>
+        <w:pStyle w:val="ListParagraph"/>
+        <w:rPr>
+          <w:rFonts w:ascii="Consolas" w:hAnsi="Consolas" w:cs="Consolas"/>
+          <w:color w:val="0000FF"/>
+          <w:sz w:val="19"/>
+          <w:szCs w:val="19"/>
+        </w:rPr>
+      </w:pPr>
+      <w:r>
+        <w:rPr>
+          <w:rFonts w:ascii="Consolas" w:hAnsi="Consolas" w:cs="Consolas"/>
+          <w:color w:val="0000FF"/>
+          <w:sz w:val="19"/>
+          <w:szCs w:val="19"/>
+        </w:rPr>
+        <w:t xml:space="preserve">                </w:t>
+      </w:r>
+      <w:proofErr w:type="gramStart"/>
+      <w:r>
+        <w:rPr>
+          <w:rFonts w:ascii="Consolas" w:hAnsi="Consolas" w:cs="Consolas"/>
+          <w:color w:val="0000FF"/>
+          <w:sz w:val="19"/>
+          <w:szCs w:val="19"/>
+        </w:rPr>
+        <w:t>var</w:t>
+      </w:r>
+      <w:proofErr w:type="gramEnd"/>
+      <w:r>
+        <w:rPr>
+          <w:rFonts w:ascii="Consolas" w:hAnsi="Consolas" w:cs="Consolas"/>
+          <w:color w:val="0000FF"/>
+          <w:sz w:val="19"/>
+          <w:szCs w:val="19"/>
+        </w:rPr>
+        <w:t xml:space="preserve"> </w:t>
+      </w:r>
+      <w:proofErr w:type="spellStart"/>
+      <w:r>
+        <w:rPr>
+          <w:rFonts w:ascii="Consolas" w:hAnsi="Consolas" w:cs="Consolas"/>
+          <w:color w:val="0000FF"/>
+          <w:sz w:val="19"/>
+          <w:szCs w:val="19"/>
+        </w:rPr>
+        <w:t>apiKey</w:t>
+      </w:r>
+      <w:proofErr w:type="spellEnd"/>
+      <w:r>
+        <w:rPr>
+          <w:rFonts w:ascii="Consolas" w:hAnsi="Consolas" w:cs="Consolas"/>
+          <w:color w:val="0000FF"/>
+          <w:sz w:val="19"/>
+          <w:szCs w:val="19"/>
+        </w:rPr>
+        <w:t xml:space="preserve"> = </w:t>
+      </w:r>
+      <w:proofErr w:type="spellStart"/>
+      <w:r>
+        <w:rPr>
+          <w:rFonts w:ascii="Consolas" w:hAnsi="Consolas" w:cs="Consolas"/>
+          <w:color w:val="0000FF"/>
+          <w:sz w:val="19"/>
+          <w:szCs w:val="19"/>
+        </w:rPr>
+        <w:t>request.Headers.GetValues</w:t>
+      </w:r>
+      <w:proofErr w:type="spellEnd"/>
+      <w:r>
+        <w:rPr>
+          <w:rFonts w:ascii="Consolas" w:hAnsi="Consolas" w:cs="Consolas"/>
+          <w:color w:val="0000FF"/>
+          <w:sz w:val="19"/>
+          <w:szCs w:val="19"/>
+        </w:rPr>
+        <w:t>(</w:t>
+      </w:r>
+      <w:proofErr w:type="spellStart"/>
+      <w:r>
+        <w:rPr>
+          <w:rFonts w:ascii="Consolas" w:hAnsi="Consolas" w:cs="Consolas"/>
+          <w:color w:val="0000FF"/>
+          <w:sz w:val="19"/>
+          <w:szCs w:val="19"/>
+        </w:rPr>
+        <w:t>Constants.HeaderKey</w:t>
+      </w:r>
+      <w:proofErr w:type="spellEnd"/>
+      <w:r>
+        <w:rPr>
+          <w:rFonts w:ascii="Consolas" w:hAnsi="Consolas" w:cs="Consolas"/>
+          <w:color w:val="0000FF"/>
+          <w:sz w:val="19"/>
+          <w:szCs w:val="19"/>
+        </w:rPr>
+        <w:t>).</w:t>
+      </w:r>
+      <w:proofErr w:type="spellStart"/>
+      <w:r>
+        <w:rPr>
+          <w:rFonts w:ascii="Consolas" w:hAnsi="Consolas" w:cs="Consolas"/>
+          <w:color w:val="0000FF"/>
+          <w:sz w:val="19"/>
+          <w:szCs w:val="19"/>
+        </w:rPr>
+        <w:t>FirstOrDefault</w:t>
+      </w:r>
+      <w:proofErr w:type="spellEnd"/>
+      <w:r>
+        <w:rPr>
+          <w:rFonts w:ascii="Consolas" w:hAnsi="Consolas" w:cs="Consolas"/>
+          <w:color w:val="0000FF"/>
+          <w:sz w:val="19"/>
+          <w:szCs w:val="19"/>
+        </w:rPr>
+        <w:t>();</w:t>
+      </w:r>
+    </w:p>
+    <w:p>
+      <w:pPr>
+        <w:pStyle w:val="ListParagraph"/>
+        <w:rPr>
+          <w:rFonts w:ascii="Consolas" w:hAnsi="Consolas" w:cs="Consolas"/>
+          <w:color w:val="0000FF"/>
+          <w:sz w:val="19"/>
+          <w:szCs w:val="19"/>
+        </w:rPr>
+      </w:pPr>
+    </w:p>
+    <w:p>
+      <w:pPr>
+        <w:pStyle w:val="ListParagraph"/>
+        <w:rPr>
+          <w:rFonts w:ascii="Consolas" w:hAnsi="Consolas" w:cs="Consolas"/>
+          <w:color w:val="0000FF"/>
+          <w:sz w:val="19"/>
+          <w:szCs w:val="19"/>
+        </w:rPr>
+      </w:pPr>
+      <w:r>
+        <w:rPr>
+          <w:rFonts w:ascii="Consolas" w:hAnsi="Consolas" w:cs="Consolas"/>
+          <w:color w:val="0000FF"/>
+          <w:sz w:val="19"/>
+          <w:szCs w:val="19"/>
+        </w:rPr>
+        <w:t xml:space="preserve">                </w:t>
+      </w:r>
+      <w:proofErr w:type="gramStart"/>
+      <w:r>
+        <w:rPr>
+          <w:rFonts w:ascii="Consolas" w:hAnsi="Consolas" w:cs="Consolas"/>
+          <w:color w:val="0000FF"/>
+          <w:sz w:val="19"/>
+          <w:szCs w:val="19"/>
+        </w:rPr>
+        <w:t>if</w:t>
+      </w:r>
+      <w:proofErr w:type="gramEnd"/>
+      <w:r>
+        <w:rPr>
+          <w:rFonts w:ascii="Consolas" w:hAnsi="Consolas" w:cs="Consolas"/>
+          <w:color w:val="0000FF"/>
+          <w:sz w:val="19"/>
+          <w:szCs w:val="19"/>
+        </w:rPr>
+        <w:t xml:space="preserve"> (</w:t>
+      </w:r>
+      <w:proofErr w:type="spellStart"/>
+      <w:r>
+        <w:rPr>
+          <w:rFonts w:ascii="Consolas" w:hAnsi="Consolas" w:cs="Consolas"/>
+          <w:color w:val="0000FF"/>
+          <w:sz w:val="19"/>
+          <w:szCs w:val="19"/>
+        </w:rPr>
+        <w:t>string.IsNullOrEmpty</w:t>
+      </w:r>
+      <w:proofErr w:type="spellEnd"/>
+      <w:r>
+        <w:rPr>
+          <w:rFonts w:ascii="Consolas" w:hAnsi="Consolas" w:cs="Consolas"/>
+          <w:color w:val="0000FF"/>
+          <w:sz w:val="19"/>
+          <w:szCs w:val="19"/>
+        </w:rPr>
+        <w:t>(</w:t>
+      </w:r>
+      <w:proofErr w:type="spellStart"/>
+      <w:r>
+        <w:rPr>
+          <w:rFonts w:ascii="Consolas" w:hAnsi="Consolas" w:cs="Consolas"/>
+          <w:color w:val="0000FF"/>
+          <w:sz w:val="19"/>
+          <w:szCs w:val="19"/>
+        </w:rPr>
+        <w:t>apiKey</w:t>
+      </w:r>
+      <w:proofErr w:type="spellEnd"/>
+      <w:r>
+        <w:rPr>
+          <w:rFonts w:ascii="Consolas" w:hAnsi="Consolas" w:cs="Consolas"/>
+          <w:color w:val="0000FF"/>
+          <w:sz w:val="19"/>
+          <w:szCs w:val="19"/>
+        </w:rPr>
+        <w:t>))</w:t>
+      </w:r>
+    </w:p>
+    <w:p>
+      <w:pPr>
+        <w:pStyle w:val="ListParagraph"/>
+        <w:rPr>
+          <w:rFonts w:ascii="Consolas" w:hAnsi="Consolas" w:cs="Consolas"/>
+          <w:color w:val="0000FF"/>
+          <w:sz w:val="19"/>
+          <w:szCs w:val="19"/>
+        </w:rPr>
+      </w:pPr>
+      <w:r>
+        <w:rPr>
+          <w:rFonts w:ascii="Consolas" w:hAnsi="Consolas" w:cs="Consolas"/>
+          <w:color w:val="0000FF"/>
+          <w:sz w:val="19"/>
+          <w:szCs w:val="19"/>
+        </w:rPr>
+        <w:t xml:space="preserve">                {</w:t>
+      </w:r>
+    </w:p>
+    <w:p>
+      <w:pPr>
+        <w:pStyle w:val="ListParagraph"/>
+        <w:rPr>
+          <w:rFonts w:ascii="Consolas" w:hAnsi="Consolas" w:cs="Consolas"/>
+          <w:color w:val="0000FF"/>
+          <w:sz w:val="19"/>
+          <w:szCs w:val="19"/>
+        </w:rPr>
+      </w:pPr>
+      <w:r>
+        <w:rPr>
+          <w:rFonts w:ascii="Consolas" w:hAnsi="Consolas" w:cs="Consolas"/>
+          <w:color w:val="0000FF"/>
+          <w:sz w:val="19"/>
+          <w:szCs w:val="19"/>
+        </w:rPr>
+        <w:t xml:space="preserve">                    </w:t>
+      </w:r>
+      <w:proofErr w:type="gramStart"/>
+      <w:r>
+        <w:rPr>
+          <w:rFonts w:ascii="Consolas" w:hAnsi="Consolas" w:cs="Consolas"/>
+          <w:color w:val="0000FF"/>
+          <w:sz w:val="19"/>
+          <w:szCs w:val="19"/>
+        </w:rPr>
+        <w:t>return</w:t>
+      </w:r>
+      <w:proofErr w:type="gramEnd"/>
+      <w:r>
+        <w:rPr>
+          <w:rFonts w:ascii="Consolas" w:hAnsi="Consolas" w:cs="Consolas"/>
+          <w:color w:val="0000FF"/>
+          <w:sz w:val="19"/>
+          <w:szCs w:val="19"/>
+        </w:rPr>
+        <w:t xml:space="preserve"> await </w:t>
+      </w:r>
+      <w:proofErr w:type="spellStart"/>
+      <w:r>
+        <w:rPr>
+          <w:rFonts w:ascii="Consolas" w:hAnsi="Consolas" w:cs="Consolas"/>
+          <w:color w:val="0000FF"/>
+          <w:sz w:val="19"/>
+          <w:szCs w:val="19"/>
+        </w:rPr>
+        <w:t>TokenInvalidResponseAsync</w:t>
+      </w:r>
+      <w:proofErr w:type="spellEnd"/>
+      <w:r>
+        <w:rPr>
+          <w:rFonts w:ascii="Consolas" w:hAnsi="Consolas" w:cs="Consolas"/>
+          <w:color w:val="0000FF"/>
+          <w:sz w:val="19"/>
+          <w:szCs w:val="19"/>
+        </w:rPr>
+        <w:t>(</w:t>
+      </w:r>
+      <w:proofErr w:type="spellStart"/>
+      <w:r>
+        <w:rPr>
+          <w:rFonts w:ascii="Consolas" w:hAnsi="Consolas" w:cs="Consolas"/>
+          <w:color w:val="0000FF"/>
+          <w:sz w:val="19"/>
+          <w:szCs w:val="19"/>
+        </w:rPr>
+        <w:t>cancellationToken</w:t>
+      </w:r>
+      <w:proofErr w:type="spellEnd"/>
+      <w:r>
+        <w:rPr>
+          <w:rFonts w:ascii="Consolas" w:hAnsi="Consolas" w:cs="Consolas"/>
+          <w:color w:val="0000FF"/>
+          <w:sz w:val="19"/>
+          <w:szCs w:val="19"/>
+        </w:rPr>
+        <w:t>);</w:t>
+      </w:r>
+    </w:p>
+    <w:p>
+      <w:pPr>
+        <w:pStyle w:val="ListParagraph"/>
+        <w:rPr>
+          <w:rFonts w:ascii="Consolas" w:hAnsi="Consolas" w:cs="Consolas"/>
+          <w:color w:val="0000FF"/>
+          <w:sz w:val="19"/>
+          <w:szCs w:val="19"/>
+        </w:rPr>
+      </w:pPr>
+      <w:r>
+        <w:rPr>
+          <w:rFonts w:ascii="Consolas" w:hAnsi="Consolas" w:cs="Consolas"/>
+          <w:color w:val="0000FF"/>
+          <w:sz w:val="19"/>
+          <w:szCs w:val="19"/>
+        </w:rPr>
+        <w:t xml:space="preserve">                }</w:t>
+      </w:r>
+    </w:p>
+    <w:p>
+      <w:pPr>
+        <w:pStyle w:val="ListParagraph"/>
+        <w:rPr>
+          <w:rFonts w:ascii="Consolas" w:hAnsi="Consolas" w:cs="Consolas"/>
+          <w:color w:val="0000FF"/>
+          <w:sz w:val="19"/>
+          <w:szCs w:val="19"/>
+        </w:rPr>
+      </w:pPr>
+      <w:r>
+        <w:rPr>
+          <w:rFonts w:ascii="Consolas" w:hAnsi="Consolas" w:cs="Consolas"/>
+          <w:color w:val="0000FF"/>
+          <w:sz w:val="19"/>
+          <w:szCs w:val="19"/>
+        </w:rPr>
+        <w:t xml:space="preserve">            }</w:t>
+      </w:r>
+    </w:p>
+    <w:p>
+      <w:pPr>
+        <w:pStyle w:val="ListParagraph"/>
+        <w:rPr>
+          <w:rFonts w:ascii="Consolas" w:hAnsi="Consolas" w:cs="Consolas"/>
+          <w:color w:val="0000FF"/>
+          <w:sz w:val="19"/>
+          <w:szCs w:val="19"/>
+        </w:rPr>
+      </w:pPr>
+      <w:r>
+        <w:rPr>
+          <w:rFonts w:ascii="Consolas" w:hAnsi="Consolas" w:cs="Consolas"/>
+          <w:color w:val="0000FF"/>
+          <w:sz w:val="19"/>
+          <w:szCs w:val="19"/>
+        </w:rPr>
+        <w:t xml:space="preserve">            </w:t>
+      </w:r>
+    </w:p>
+    <w:p>
+      <w:pPr>
+        <w:pStyle w:val="ListParagraph"/>
+        <w:rPr>
+          <w:rFonts w:ascii="Consolas" w:hAnsi="Consolas" w:cs="Consolas"/>
+          <w:color w:val="0000FF"/>
+          <w:sz w:val="19"/>
+          <w:szCs w:val="19"/>
+        </w:rPr>
+      </w:pPr>
+    </w:p>
+    <w:p>
+      <w:pPr>
+        <w:pStyle w:val="ListParagraph"/>
+        <w:rPr>
+          <w:rFonts w:ascii="Consolas" w:hAnsi="Consolas" w:cs="Consolas"/>
+          <w:color w:val="0000FF"/>
+          <w:sz w:val="19"/>
+          <w:szCs w:val="19"/>
+        </w:rPr>
+      </w:pPr>
+      <w:r>
+        <w:rPr>
+          <w:rFonts w:ascii="Consolas" w:hAnsi="Consolas" w:cs="Consolas"/>
+          <w:color w:val="0000FF"/>
+          <w:sz w:val="19"/>
+          <w:szCs w:val="19"/>
+        </w:rPr>
+        <w:t xml:space="preserve">            </w:t>
+      </w:r>
+      <w:proofErr w:type="gramStart"/>
+      <w:r>
+        <w:rPr>
+          <w:rFonts w:ascii="Consolas" w:hAnsi="Consolas" w:cs="Consolas"/>
+          <w:color w:val="0000FF"/>
+          <w:sz w:val="19"/>
+          <w:szCs w:val="19"/>
+        </w:rPr>
+        <w:t>var</w:t>
+      </w:r>
+      <w:proofErr w:type="gramEnd"/>
+      <w:r>
+        <w:rPr>
+          <w:rFonts w:ascii="Consolas" w:hAnsi="Consolas" w:cs="Consolas"/>
+          <w:color w:val="0000FF"/>
+          <w:sz w:val="19"/>
+          <w:szCs w:val="19"/>
+        </w:rPr>
+        <w:t xml:space="preserve"> response = await </w:t>
+      </w:r>
+      <w:proofErr w:type="spellStart"/>
+      <w:r>
+        <w:rPr>
+          <w:rFonts w:ascii="Consolas" w:hAnsi="Consolas" w:cs="Consolas"/>
+          <w:color w:val="0000FF"/>
+          <w:sz w:val="19"/>
+          <w:szCs w:val="19"/>
+        </w:rPr>
+        <w:t>base.SendAsync</w:t>
+      </w:r>
+      <w:proofErr w:type="spellEnd"/>
+      <w:r>
+        <w:rPr>
+          <w:rFonts w:ascii="Consolas" w:hAnsi="Consolas" w:cs="Consolas"/>
+          <w:color w:val="0000FF"/>
+          <w:sz w:val="19"/>
+          <w:szCs w:val="19"/>
+        </w:rPr>
+        <w:t>(request,</w:t>
+      </w:r>
+    </w:p>
+    <w:p>
+      <w:pPr>
+        <w:pStyle w:val="ListParagraph"/>
+        <w:rPr>
+          <w:rFonts w:ascii="Consolas" w:hAnsi="Consolas" w:cs="Consolas"/>
+          <w:color w:val="0000FF"/>
+          <w:sz w:val="19"/>
+          <w:szCs w:val="19"/>
+        </w:rPr>
+      </w:pPr>
+      <w:r>
+        <w:rPr>
+          <w:rFonts w:ascii="Consolas" w:hAnsi="Consolas" w:cs="Consolas"/>
+          <w:color w:val="0000FF"/>
+          <w:sz w:val="19"/>
+          <w:szCs w:val="19"/>
+        </w:rPr>
+        <w:t xml:space="preserve">                </w:t>
+      </w:r>
+      <w:proofErr w:type="spellStart"/>
+      <w:proofErr w:type="gramStart"/>
+      <w:r>
+        <w:rPr>
+          <w:rFonts w:ascii="Consolas" w:hAnsi="Consolas" w:cs="Consolas"/>
+          <w:color w:val="0000FF"/>
+          <w:sz w:val="19"/>
+          <w:szCs w:val="19"/>
+        </w:rPr>
+        <w:t>cancellationToken</w:t>
+      </w:r>
+      <w:proofErr w:type="spellEnd"/>
+      <w:proofErr w:type="gramEnd"/>
+      <w:r>
+        <w:rPr>
+          <w:rFonts w:ascii="Consolas" w:hAnsi="Consolas" w:cs="Consolas"/>
+          <w:color w:val="0000FF"/>
+          <w:sz w:val="19"/>
+          <w:szCs w:val="19"/>
+        </w:rPr>
+        <w:t>);</w:t>
+      </w:r>
+    </w:p>
+    <w:p>
+      <w:pPr>
+        <w:pStyle w:val="ListParagraph"/>
+        <w:rPr>
+          <w:rFonts w:ascii="Consolas" w:hAnsi="Consolas" w:cs="Consolas"/>
+          <w:color w:val="0000FF"/>
+          <w:sz w:val="19"/>
+          <w:szCs w:val="19"/>
+        </w:rPr>
+      </w:pPr>
+    </w:p>
+    <w:p>
+      <w:pPr>
+        <w:pStyle w:val="ListParagraph"/>
+        <w:rPr>
+          <w:rFonts w:ascii="Consolas" w:hAnsi="Consolas" w:cs="Consolas"/>
+          <w:color w:val="0000FF"/>
+          <w:sz w:val="19"/>
+          <w:szCs w:val="19"/>
+        </w:rPr>
+      </w:pPr>
+      <w:r>
+        <w:rPr>
+          <w:rFonts w:ascii="Consolas" w:hAnsi="Consolas" w:cs="Consolas"/>
+          <w:color w:val="0000FF"/>
+          <w:sz w:val="19"/>
+          <w:szCs w:val="19"/>
+        </w:rPr>
+        <w:t xml:space="preserve">            // Return the response back up the chain</w:t>
+      </w:r>
+    </w:p>
+    <w:p>
+      <w:pPr>
+        <w:pStyle w:val="ListParagraph"/>
+        <w:rPr>
+          <w:rFonts w:ascii="Consolas" w:hAnsi="Consolas" w:cs="Consolas"/>
+          <w:color w:val="0000FF"/>
+          <w:sz w:val="19"/>
+          <w:szCs w:val="19"/>
+        </w:rPr>
+      </w:pPr>
+      <w:r>
+        <w:rPr>
+          <w:rFonts w:ascii="Consolas" w:hAnsi="Consolas" w:cs="Consolas"/>
+          <w:color w:val="0000FF"/>
+          <w:sz w:val="19"/>
+          <w:szCs w:val="19"/>
+        </w:rPr>
+        <w:t xml:space="preserve">            </w:t>
+      </w:r>
+      <w:proofErr w:type="gramStart"/>
+      <w:r>
+        <w:rPr>
+          <w:rFonts w:ascii="Consolas" w:hAnsi="Consolas" w:cs="Consolas"/>
+          <w:color w:val="0000FF"/>
+          <w:sz w:val="19"/>
+          <w:szCs w:val="19"/>
+        </w:rPr>
+        <w:t>return</w:t>
+      </w:r>
+      <w:proofErr w:type="gramEnd"/>
+      <w:r>
+        <w:rPr>
+          <w:rFonts w:ascii="Consolas" w:hAnsi="Consolas" w:cs="Consolas"/>
+          <w:color w:val="0000FF"/>
+          <w:sz w:val="19"/>
+          <w:szCs w:val="19"/>
+        </w:rPr>
+        <w:t xml:space="preserve"> response;</w:t>
+      </w:r>
+    </w:p>
+    <w:p>
+      <w:pPr>
+        <w:pStyle w:val="ListParagraph"/>
+      </w:pPr>
+      <w:r>
+        <w:rPr>
+          <w:rFonts w:ascii="Consolas" w:hAnsi="Consolas" w:cs="Consolas"/>
+          <w:color w:val="0000FF"/>
+          <w:sz w:val="19"/>
+          <w:szCs w:val="19"/>
+        </w:rPr>
+        <w:t xml:space="preserve">        }</w:t>
+      </w:r>
+    </w:p>
+    <w:p>
+      <w:r>
+        <w:t>And following method</w:t>
+      </w:r>
+    </w:p>
+    <w:p>
+      <w:pPr>
+        <w:autoSpaceDE w:val="0"/>
+        <w:autoSpaceDN w:val="0"/>
+        <w:adjustRightInd w:val="0"/>
+        <w:spacing w:after="0" w:line="240" w:lineRule="auto"/>
+        <w:rPr>
+          <w:rFonts w:ascii="Consolas" w:hAnsi="Consolas" w:cs="Consolas"/>
+          <w:color w:val="000000"/>
+          <w:sz w:val="19"/>
+          <w:szCs w:val="19"/>
+        </w:rPr>
+      </w:pPr>
+      <w:proofErr w:type="gramStart"/>
+      <w:r>
+        <w:rPr>
+          <w:rFonts w:ascii="Consolas" w:hAnsi="Consolas" w:cs="Consolas"/>
+          <w:color w:val="0000FF"/>
+          <w:sz w:val="19"/>
+          <w:szCs w:val="19"/>
+        </w:rPr>
+        <w:t>private</w:t>
+      </w:r>
+      <w:proofErr w:type="gramEnd"/>
+      <w:r>
+        <w:rPr>
+          <w:rFonts w:ascii="Consolas" w:hAnsi="Consolas" w:cs="Consolas"/>
+          <w:color w:val="000000"/>
+          <w:sz w:val="19"/>
+          <w:szCs w:val="19"/>
+        </w:rPr>
+        <w:t xml:space="preserve"> </w:t>
+      </w:r>
+      <w:r>
+        <w:rPr>
+          <w:rFonts w:ascii="Consolas" w:hAnsi="Consolas" w:cs="Consolas"/>
+          <w:color w:val="0000FF"/>
+          <w:sz w:val="19"/>
+          <w:szCs w:val="19"/>
+        </w:rPr>
+        <w:t>static</w:t>
+      </w:r>
+      <w:r>
+        <w:rPr>
+          <w:rFonts w:ascii="Consolas" w:hAnsi="Consolas" w:cs="Consolas"/>
+          <w:color w:val="000000"/>
+          <w:sz w:val="19"/>
+          <w:szCs w:val="19"/>
+        </w:rPr>
+        <w:t xml:space="preserve"> </w:t>
+      </w:r>
+      <w:proofErr w:type="spellStart"/>
+      <w:r>
+        <w:rPr>
+          <w:rFonts w:ascii="Consolas" w:hAnsi="Consolas" w:cs="Consolas"/>
+          <w:color w:val="0000FF"/>
+          <w:sz w:val="19"/>
+          <w:szCs w:val="19"/>
+        </w:rPr>
+        <w:t>async</w:t>
+      </w:r>
+      <w:proofErr w:type="spellEnd"/>
+      <w:r>
+        <w:rPr>
+          <w:rFonts w:ascii="Consolas" w:hAnsi="Consolas" w:cs="Consolas"/>
+          <w:color w:val="000000"/>
+          <w:sz w:val="19"/>
+          <w:szCs w:val="19"/>
+        </w:rPr>
+        <w:t xml:space="preserve"> </w:t>
+      </w:r>
+      <w:r>
+        <w:rPr>
+          <w:rFonts w:ascii="Consolas" w:hAnsi="Consolas" w:cs="Consolas"/>
+          <w:color w:val="2B91AF"/>
+          <w:sz w:val="19"/>
+          <w:szCs w:val="19"/>
+        </w:rPr>
+        <w:t>Task</w:t>
+      </w:r>
+      <w:r>
+        <w:rPr>
+          <w:rFonts w:ascii="Consolas" w:hAnsi="Consolas" w:cs="Consolas"/>
+          <w:color w:val="000000"/>
+          <w:sz w:val="19"/>
+          <w:szCs w:val="19"/>
+        </w:rPr>
+        <w:t>&lt;</w:t>
+      </w:r>
+      <w:proofErr w:type="spellStart"/>
+      <w:r>
+        <w:rPr>
+          <w:rFonts w:ascii="Consolas" w:hAnsi="Consolas" w:cs="Consolas"/>
+          <w:color w:val="2B91AF"/>
+          <w:sz w:val="19"/>
+          <w:szCs w:val="19"/>
+        </w:rPr>
+        <w:t>HttpResponseMessage</w:t>
+      </w:r>
+      <w:proofErr w:type="spellEnd"/>
+      <w:r>
+        <w:rPr>
+          <w:rFonts w:ascii="Consolas" w:hAnsi="Consolas" w:cs="Consolas"/>
+          <w:color w:val="000000"/>
+          <w:sz w:val="19"/>
+          <w:szCs w:val="19"/>
+        </w:rPr>
+        <w:t xml:space="preserve">&gt; </w:t>
+      </w:r>
+      <w:proofErr w:type="spellStart"/>
+      <w:r>
+        <w:rPr>
+          <w:rFonts w:ascii="Consolas" w:hAnsi="Consolas" w:cs="Consolas"/>
+          <w:color w:val="000000"/>
+          <w:sz w:val="19"/>
+          <w:szCs w:val="19"/>
+        </w:rPr>
+        <w:t>TokenInvalidResponseAsync</w:t>
+      </w:r>
+      <w:proofErr w:type="spellEnd"/>
+      <w:r>
+        <w:rPr>
+          <w:rFonts w:ascii="Consolas" w:hAnsi="Consolas" w:cs="Consolas"/>
+          <w:color w:val="000000"/>
+          <w:sz w:val="19"/>
+          <w:szCs w:val="19"/>
+        </w:rPr>
+        <w:t>(</w:t>
+      </w:r>
+      <w:proofErr w:type="spellStart"/>
+      <w:r>
+        <w:rPr>
+          <w:rFonts w:ascii="Consolas" w:hAnsi="Consolas" w:cs="Consolas"/>
+          <w:color w:val="2B91AF"/>
+          <w:sz w:val="19"/>
+          <w:szCs w:val="19"/>
+        </w:rPr>
+        <w:t>CancellationToken</w:t>
+      </w:r>
+      <w:proofErr w:type="spellEnd"/>
+      <w:r>
+        <w:rPr>
+          <w:rFonts w:ascii="Consolas" w:hAnsi="Consolas" w:cs="Consolas"/>
+          <w:color w:val="000000"/>
+          <w:sz w:val="19"/>
+          <w:szCs w:val="19"/>
+        </w:rPr>
+        <w:t xml:space="preserve"> </w:t>
+      </w:r>
+      <w:proofErr w:type="spellStart"/>
+      <w:r>
+        <w:rPr>
+          <w:rFonts w:ascii="Consolas" w:hAnsi="Consolas" w:cs="Consolas"/>
+          <w:color w:val="000000"/>
+          <w:sz w:val="19"/>
+          <w:szCs w:val="19"/>
+        </w:rPr>
+        <w:t>cancellationToken</w:t>
+      </w:r>
+      <w:proofErr w:type="spellEnd"/>
+      <w:r>
+        <w:rPr>
+          <w:rFonts w:ascii="Consolas" w:hAnsi="Consolas" w:cs="Consolas"/>
+          <w:color w:val="000000"/>
+          <w:sz w:val="19"/>
+          <w:szCs w:val="19"/>
+        </w:rPr>
+        <w:t>)</w:t>
+      </w:r>
+    </w:p>
+    <w:p>
+      <w:pPr>
+        <w:autoSpaceDE w:val="0"/>
+        <w:autoSpaceDN w:val="0"/>
+        <w:adjustRightInd w:val="0"/>
+        <w:spacing w:after="0" w:line="240" w:lineRule="auto"/>
+        <w:rPr>
+          <w:rFonts w:ascii="Consolas" w:hAnsi="Consolas" w:cs="Consolas"/>
+          <w:color w:val="000000"/>
+          <w:sz w:val="19"/>
+          <w:szCs w:val="19"/>
+        </w:rPr>
+      </w:pPr>
+      <w:r>
+        <w:rPr>
+          <w:rFonts w:ascii="Consolas" w:hAnsi="Consolas" w:cs="Consolas"/>
+          <w:color w:val="000000"/>
+          <w:sz w:val="19"/>
+          <w:szCs w:val="19"/>
+        </w:rPr>
+        <w:t xml:space="preserve">        {</w:t>
+      </w:r>
+    </w:p>
+    <w:p>
+      <w:pPr>
+        <w:autoSpaceDE w:val="0"/>
+        <w:autoSpaceDN w:val="0"/>
+        <w:adjustRightInd w:val="0"/>
+        <w:spacing w:after="0" w:line="240" w:lineRule="auto"/>
+        <w:rPr>
+          <w:rFonts w:ascii="Consolas" w:hAnsi="Consolas" w:cs="Consolas"/>
+          <w:color w:val="000000"/>
+          <w:sz w:val="19"/>
+          <w:szCs w:val="19"/>
+        </w:rPr>
+      </w:pPr>
+      <w:r>
+        <w:rPr>
+          <w:rFonts w:ascii="Consolas" w:hAnsi="Consolas" w:cs="Consolas"/>
+          <w:color w:val="000000"/>
+          <w:sz w:val="19"/>
+          <w:szCs w:val="19"/>
+        </w:rPr>
+        <w:t xml:space="preserve">            </w:t>
+      </w:r>
+      <w:proofErr w:type="gramStart"/>
+      <w:r>
+        <w:rPr>
+          <w:rFonts w:ascii="Consolas" w:hAnsi="Consolas" w:cs="Consolas"/>
+          <w:color w:val="0000FF"/>
+          <w:sz w:val="19"/>
+          <w:szCs w:val="19"/>
+        </w:rPr>
+        <w:t>return</w:t>
+      </w:r>
+      <w:proofErr w:type="gramEnd"/>
+      <w:r>
+        <w:rPr>
+          <w:rFonts w:ascii="Consolas" w:hAnsi="Consolas" w:cs="Consolas"/>
+          <w:color w:val="000000"/>
+          <w:sz w:val="19"/>
+          <w:szCs w:val="19"/>
+        </w:rPr>
+        <w:t xml:space="preserve"> </w:t>
+      </w:r>
+      <w:r>
+        <w:rPr>
+          <w:rFonts w:ascii="Consolas" w:hAnsi="Consolas" w:cs="Consolas"/>
+          <w:color w:val="0000FF"/>
+          <w:sz w:val="19"/>
+          <w:szCs w:val="19"/>
+        </w:rPr>
+        <w:t>await</w:t>
+      </w:r>
+      <w:r>
+        <w:rPr>
+          <w:rFonts w:ascii="Consolas" w:hAnsi="Consolas" w:cs="Consolas"/>
+          <w:color w:val="000000"/>
+          <w:sz w:val="19"/>
+          <w:szCs w:val="19"/>
+        </w:rPr>
+        <w:t xml:space="preserve"> </w:t>
+      </w:r>
+      <w:proofErr w:type="spellStart"/>
+      <w:r>
+        <w:rPr>
+          <w:rFonts w:ascii="Consolas" w:hAnsi="Consolas" w:cs="Consolas"/>
+          <w:color w:val="2B91AF"/>
+          <w:sz w:val="19"/>
+          <w:szCs w:val="19"/>
+        </w:rPr>
+        <w:t>Task</w:t>
+      </w:r>
+      <w:r>
+        <w:rPr>
+          <w:rFonts w:ascii="Consolas" w:hAnsi="Consolas" w:cs="Consolas"/>
+          <w:color w:val="000000"/>
+          <w:sz w:val="19"/>
+          <w:szCs w:val="19"/>
+        </w:rPr>
+        <w:t>.Factory.StartNew</w:t>
+      </w:r>
+      <w:proofErr w:type="spellEnd"/>
+      <w:r>
+        <w:rPr>
+          <w:rFonts w:ascii="Consolas" w:hAnsi="Consolas" w:cs="Consolas"/>
+          <w:color w:val="000000"/>
+          <w:sz w:val="19"/>
+          <w:szCs w:val="19"/>
+        </w:rPr>
+        <w:t>(</w:t>
+      </w:r>
+    </w:p>
+    <w:p>
+      <w:pPr>
+        <w:autoSpaceDE w:val="0"/>
+        <w:autoSpaceDN w:val="0"/>
+        <w:adjustRightInd w:val="0"/>
+        <w:spacing w:after="0" w:line="240" w:lineRule="auto"/>
+        <w:rPr>
+          <w:rFonts w:ascii="Consolas" w:hAnsi="Consolas" w:cs="Consolas"/>
+          <w:color w:val="000000"/>
+          <w:sz w:val="19"/>
+          <w:szCs w:val="19"/>
+        </w:rPr>
+      </w:pPr>
+      <w:r>
+        <w:rPr>
+          <w:rFonts w:ascii="Consolas" w:hAnsi="Consolas" w:cs="Consolas"/>
+          <w:color w:val="000000"/>
+          <w:sz w:val="19"/>
+          <w:szCs w:val="19"/>
+        </w:rPr>
+        <w:t xml:space="preserve">                () =&gt; </w:t>
+      </w:r>
+      <w:r>
+        <w:rPr>
+          <w:rFonts w:ascii="Consolas" w:hAnsi="Consolas" w:cs="Consolas"/>
+          <w:color w:val="0000FF"/>
+          <w:sz w:val="19"/>
+          <w:szCs w:val="19"/>
+        </w:rPr>
+        <w:t>new</w:t>
+      </w:r>
+      <w:r>
+        <w:rPr>
+          <w:rFonts w:ascii="Consolas" w:hAnsi="Consolas" w:cs="Consolas"/>
+          <w:color w:val="000000"/>
+          <w:sz w:val="19"/>
+          <w:szCs w:val="19"/>
+        </w:rPr>
+        <w:t xml:space="preserve"> </w:t>
+      </w:r>
+      <w:proofErr w:type="spellStart"/>
+      <w:proofErr w:type="gramStart"/>
+      <w:r>
+        <w:rPr>
+          <w:rFonts w:ascii="Consolas" w:hAnsi="Consolas" w:cs="Consolas"/>
+          <w:color w:val="2B91AF"/>
+          <w:sz w:val="19"/>
+          <w:szCs w:val="19"/>
+        </w:rPr>
+        <w:t>HttpResponseMessage</w:t>
+      </w:r>
+      <w:proofErr w:type="spellEnd"/>
+      <w:r>
+        <w:rPr>
+          <w:rFonts w:ascii="Consolas" w:hAnsi="Consolas" w:cs="Consolas"/>
+          <w:color w:val="000000"/>
+          <w:sz w:val="19"/>
+          <w:szCs w:val="19"/>
+        </w:rPr>
+        <w:t>(</w:t>
+      </w:r>
+      <w:proofErr w:type="spellStart"/>
+      <w:proofErr w:type="gramEnd"/>
+      <w:r>
+        <w:rPr>
+          <w:rFonts w:ascii="Consolas" w:hAnsi="Consolas" w:cs="Consolas"/>
+          <w:color w:val="2B91AF"/>
+          <w:sz w:val="19"/>
+          <w:szCs w:val="19"/>
+        </w:rPr>
+        <w:t>HttpStatusCode</w:t>
+      </w:r>
+      <w:r>
+        <w:rPr>
+          <w:rFonts w:ascii="Consolas" w:hAnsi="Consolas" w:cs="Consolas"/>
+          <w:color w:val="000000"/>
+          <w:sz w:val="19"/>
+          <w:szCs w:val="19"/>
+        </w:rPr>
+        <w:t>.BadRequest</w:t>
+      </w:r>
+      <w:proofErr w:type="spellEnd"/>
+      <w:r>
+        <w:rPr>
+          <w:rFonts w:ascii="Consolas" w:hAnsi="Consolas" w:cs="Consolas"/>
+          <w:color w:val="000000"/>
+          <w:sz w:val="19"/>
+          <w:szCs w:val="19"/>
+        </w:rPr>
+        <w:t>)</w:t>
+      </w:r>
+    </w:p>
+    <w:p>
+      <w:pPr>
+        <w:autoSpaceDE w:val="0"/>
+        <w:autoSpaceDN w:val="0"/>
+        <w:adjustRightInd w:val="0"/>
+        <w:spacing w:after="0" w:line="240" w:lineRule="auto"/>
+        <w:rPr>
+          <w:rFonts w:ascii="Consolas" w:hAnsi="Consolas" w:cs="Consolas"/>
+          <w:color w:val="000000"/>
+          <w:sz w:val="19"/>
+          <w:szCs w:val="19"/>
+        </w:rPr>
+      </w:pPr>
+      <w:r>
+        <w:rPr>
+          <w:rFonts w:ascii="Consolas" w:hAnsi="Consolas" w:cs="Consolas"/>
+          <w:color w:val="000000"/>
+          <w:sz w:val="19"/>
+          <w:szCs w:val="19"/>
+        </w:rPr>
+        <w:t xml:space="preserve">                {</w:t>
+      </w:r>
+    </w:p>
+    <w:p>
+      <w:pPr>
+        <w:autoSpaceDE w:val="0"/>
+        <w:autoSpaceDN w:val="0"/>
+        <w:adjustRightInd w:val="0"/>
+        <w:spacing w:after="0" w:line="240" w:lineRule="auto"/>
+        <w:rPr>
+          <w:rFonts w:ascii="Consolas" w:hAnsi="Consolas" w:cs="Consolas"/>
+          <w:color w:val="000000"/>
+          <w:sz w:val="19"/>
+          <w:szCs w:val="19"/>
+        </w:rPr>
+      </w:pPr>
+      <w:r>
+        <w:rPr>
+          <w:rFonts w:ascii="Consolas" w:hAnsi="Consolas" w:cs="Consolas"/>
+          <w:color w:val="000000"/>
+          <w:sz w:val="19"/>
+          <w:szCs w:val="19"/>
+        </w:rPr>
+        <w:t xml:space="preserve">                    Content = </w:t>
+      </w:r>
+      <w:r>
+        <w:rPr>
+          <w:rFonts w:ascii="Consolas" w:hAnsi="Consolas" w:cs="Consolas"/>
+          <w:color w:val="0000FF"/>
+          <w:sz w:val="19"/>
+          <w:szCs w:val="19"/>
+        </w:rPr>
+        <w:t>new</w:t>
+      </w:r>
+      <w:r>
+        <w:rPr>
+          <w:rFonts w:ascii="Consolas" w:hAnsi="Consolas" w:cs="Consolas"/>
+          <w:color w:val="000000"/>
+          <w:sz w:val="19"/>
+          <w:szCs w:val="19"/>
+        </w:rPr>
+        <w:t xml:space="preserve"> </w:t>
+      </w:r>
+      <w:proofErr w:type="spellStart"/>
+      <w:proofErr w:type="gramStart"/>
+      <w:r>
+        <w:rPr>
+          <w:rFonts w:ascii="Consolas" w:hAnsi="Consolas" w:cs="Consolas"/>
+          <w:color w:val="2B91AF"/>
+          <w:sz w:val="19"/>
+          <w:szCs w:val="19"/>
+        </w:rPr>
+        <w:t>ObjectContent</w:t>
+      </w:r>
+      <w:proofErr w:type="spellEnd"/>
+      <w:r>
+        <w:rPr>
+          <w:rFonts w:ascii="Consolas" w:hAnsi="Consolas" w:cs="Consolas"/>
+          <w:color w:val="000000"/>
+          <w:sz w:val="19"/>
+          <w:szCs w:val="19"/>
+        </w:rPr>
+        <w:t>(</w:t>
+      </w:r>
+      <w:proofErr w:type="spellStart"/>
+      <w:proofErr w:type="gramEnd"/>
+      <w:r>
+        <w:rPr>
+          <w:rFonts w:ascii="Consolas" w:hAnsi="Consolas" w:cs="Consolas"/>
+          <w:color w:val="0000FF"/>
+          <w:sz w:val="19"/>
+          <w:szCs w:val="19"/>
+        </w:rPr>
+        <w:t>typeof</w:t>
+      </w:r>
+      <w:proofErr w:type="spellEnd"/>
+      <w:r>
+        <w:rPr>
+          <w:rFonts w:ascii="Consolas" w:hAnsi="Consolas" w:cs="Consolas"/>
+          <w:color w:val="000000"/>
+          <w:sz w:val="19"/>
+          <w:szCs w:val="19"/>
+        </w:rPr>
+        <w:t xml:space="preserve"> (</w:t>
+      </w:r>
+      <w:r>
+        <w:rPr>
+          <w:rFonts w:ascii="Consolas" w:hAnsi="Consolas" w:cs="Consolas"/>
+          <w:color w:val="0000FF"/>
+          <w:sz w:val="19"/>
+          <w:szCs w:val="19"/>
+        </w:rPr>
+        <w:t>object</w:t>
+      </w:r>
+      <w:r>
+        <w:rPr>
+          <w:rFonts w:ascii="Consolas" w:hAnsi="Consolas" w:cs="Consolas"/>
+          <w:color w:val="000000"/>
+          <w:sz w:val="19"/>
+          <w:szCs w:val="19"/>
+        </w:rPr>
+        <w:t>),</w:t>
+      </w:r>
+    </w:p>
+    <w:p>
+      <w:pPr>
+        <w:autoSpaceDE w:val="0"/>
+        <w:autoSpaceDN w:val="0"/>
+        <w:adjustRightInd w:val="0"/>
+        <w:spacing w:after="0" w:line="240" w:lineRule="auto"/>
+        <w:rPr>
+          <w:rFonts w:ascii="Consolas" w:hAnsi="Consolas" w:cs="Consolas"/>
+          <w:color w:val="000000"/>
+          <w:sz w:val="19"/>
+          <w:szCs w:val="19"/>
+        </w:rPr>
+      </w:pPr>
+      <w:r>
+        <w:rPr>
+          <w:rFonts w:ascii="Consolas" w:hAnsi="Consolas" w:cs="Consolas"/>
+          <w:color w:val="000000"/>
+          <w:sz w:val="19"/>
+          <w:szCs w:val="19"/>
+        </w:rPr>
+        <w:t xml:space="preserve">                        </w:t>
+      </w:r>
+      <w:r>
+        <w:rPr>
+          <w:rFonts w:ascii="Consolas" w:hAnsi="Consolas" w:cs="Consolas"/>
+          <w:color w:val="A31515"/>
+          <w:sz w:val="19"/>
+          <w:szCs w:val="19"/>
+        </w:rPr>
+        <w:t>"Invalid Token"</w:t>
+      </w:r>
+      <w:r>
+        <w:rPr>
+          <w:rFonts w:ascii="Consolas" w:hAnsi="Consolas" w:cs="Consolas"/>
+          <w:color w:val="000000"/>
+          <w:sz w:val="19"/>
+          <w:szCs w:val="19"/>
+        </w:rPr>
+        <w:t>,</w:t>
+      </w:r>
+    </w:p>
+    <w:p>
+      <w:pPr>
+        <w:autoSpaceDE w:val="0"/>
+        <w:autoSpaceDN w:val="0"/>
+        <w:adjustRightInd w:val="0"/>
+        <w:spacing w:after="0" w:line="240" w:lineRule="auto"/>
+        <w:rPr>
+          <w:rFonts w:ascii="Consolas" w:hAnsi="Consolas" w:cs="Consolas"/>
+          <w:color w:val="000000"/>
+          <w:sz w:val="19"/>
+          <w:szCs w:val="19"/>
+        </w:rPr>
+      </w:pPr>
+      <w:r>
+        <w:rPr>
+          <w:rFonts w:ascii="Consolas" w:hAnsi="Consolas" w:cs="Consolas"/>
+          <w:color w:val="000000"/>
+          <w:sz w:val="19"/>
+          <w:szCs w:val="19"/>
+        </w:rPr>
+        <w:t xml:space="preserve">                        </w:t>
+      </w:r>
+      <w:proofErr w:type="gramStart"/>
+      <w:r>
+        <w:rPr>
+          <w:rFonts w:ascii="Consolas" w:hAnsi="Consolas" w:cs="Consolas"/>
+          <w:color w:val="0000FF"/>
+          <w:sz w:val="19"/>
+          <w:szCs w:val="19"/>
+        </w:rPr>
+        <w:t>new</w:t>
+      </w:r>
+      <w:proofErr w:type="gramEnd"/>
+      <w:r>
+        <w:rPr>
+          <w:rFonts w:ascii="Consolas" w:hAnsi="Consolas" w:cs="Consolas"/>
+          <w:color w:val="000000"/>
+          <w:sz w:val="19"/>
+          <w:szCs w:val="19"/>
+        </w:rPr>
+        <w:t xml:space="preserve"> </w:t>
+      </w:r>
+      <w:proofErr w:type="spellStart"/>
+      <w:r>
+        <w:rPr>
+          <w:rFonts w:ascii="Consolas" w:hAnsi="Consolas" w:cs="Consolas"/>
+          <w:color w:val="2B91AF"/>
+          <w:sz w:val="19"/>
+          <w:szCs w:val="19"/>
+        </w:rPr>
+        <w:t>JsonMediaTypeFormatter</w:t>
+      </w:r>
+      <w:proofErr w:type="spellEnd"/>
+      <w:r>
+        <w:rPr>
+          <w:rFonts w:ascii="Consolas" w:hAnsi="Consolas" w:cs="Consolas"/>
+          <w:color w:val="000000"/>
+          <w:sz w:val="19"/>
+          <w:szCs w:val="19"/>
+        </w:rPr>
+        <w:t>())</w:t>
+      </w:r>
+    </w:p>
+    <w:p>
+      <w:pPr>
+        <w:autoSpaceDE w:val="0"/>
+        <w:autoSpaceDN w:val="0"/>
+        <w:adjustRightInd w:val="0"/>
+        <w:spacing w:after="0" w:line="240" w:lineRule="auto"/>
+        <w:rPr>
+          <w:rFonts w:ascii="Consolas" w:hAnsi="Consolas" w:cs="Consolas"/>
+          <w:color w:val="000000"/>
+          <w:sz w:val="19"/>
+          <w:szCs w:val="19"/>
+        </w:rPr>
+      </w:pPr>
+      <w:r>
+        <w:rPr>
+          <w:rFonts w:ascii="Consolas" w:hAnsi="Consolas" w:cs="Consolas"/>
+          <w:color w:val="000000"/>
+          <w:sz w:val="19"/>
+          <w:szCs w:val="19"/>
+        </w:rPr>
+        <w:t xml:space="preserve">                },</w:t>
+      </w:r>
+    </w:p>
+    <w:p>
+      <w:pPr>
+        <w:autoSpaceDE w:val="0"/>
+        <w:autoSpaceDN w:val="0"/>
+        <w:adjustRightInd w:val="0"/>
+        <w:spacing w:after="0" w:line="240" w:lineRule="auto"/>
+        <w:rPr>
+          <w:rFonts w:ascii="Consolas" w:hAnsi="Consolas" w:cs="Consolas"/>
+          <w:color w:val="000000"/>
+          <w:sz w:val="19"/>
+          <w:szCs w:val="19"/>
+        </w:rPr>
+      </w:pPr>
+      <w:r>
+        <w:rPr>
+          <w:rFonts w:ascii="Consolas" w:hAnsi="Consolas" w:cs="Consolas"/>
+          <w:color w:val="000000"/>
+          <w:sz w:val="19"/>
+          <w:szCs w:val="19"/>
+        </w:rPr>
+        <w:t xml:space="preserve">                </w:t>
+      </w:r>
+      <w:proofErr w:type="spellStart"/>
+      <w:proofErr w:type="gramStart"/>
+      <w:r>
+        <w:rPr>
+          <w:rFonts w:ascii="Consolas" w:hAnsi="Consolas" w:cs="Consolas"/>
+          <w:color w:val="000000"/>
+          <w:sz w:val="19"/>
+          <w:szCs w:val="19"/>
+        </w:rPr>
+        <w:t>cancellationToken</w:t>
+      </w:r>
+      <w:proofErr w:type="spellEnd"/>
+      <w:proofErr w:type="gramEnd"/>
+      <w:r>
+        <w:rPr>
+          <w:rFonts w:ascii="Consolas" w:hAnsi="Consolas" w:cs="Consolas"/>
+          <w:color w:val="000000"/>
+          <w:sz w:val="19"/>
+          <w:szCs w:val="19"/>
+        </w:rPr>
+        <w:t>);</w:t>
+      </w:r>
+    </w:p>
+    <w:p>
+      <w:pPr>
+        <w:autoSpaceDE w:val="0"/>
+        <w:autoSpaceDN w:val="0"/>
+        <w:adjustRightInd w:val="0"/>
+        <w:spacing w:after="0" w:line="240" w:lineRule="auto"/>
+        <w:rPr>
+          <w:rFonts w:ascii="Consolas" w:hAnsi="Consolas" w:cs="Consolas"/>
+          <w:color w:val="000000"/>
+          <w:sz w:val="19"/>
+          <w:szCs w:val="19"/>
+        </w:rPr>
+      </w:pPr>
+    </w:p>
+    <w:p>
+      <w:pPr>
+        <w:rPr>
+          <w:rFonts w:ascii="Consolas" w:hAnsi="Consolas" w:cs="Consolas"/>
+          <w:color w:val="000000"/>
+          <w:sz w:val="19"/>
+          <w:szCs w:val="19"/>
+        </w:rPr>
+      </w:pPr>
+      <w:r>
+        <w:rPr>
+          <w:rFonts w:ascii="Consolas" w:hAnsi="Consolas" w:cs="Consolas"/>
+          <w:color w:val="000000"/>
+          <w:sz w:val="19"/>
+          <w:szCs w:val="19"/>
+        </w:rPr>
+        <w:t xml:space="preserve">        }</w:t>
+      </w:r>
+    </w:p>
+    <w:p>
+      <w:pPr>
+        <w:pStyle w:val="ListParagraph"/>
+        <w:numPr>
+          <w:ilvl w:val="0"/>
+          <w:numId w:val="8"/>
+        </w:numPr>
+      </w:pPr>
+      <w:r>
+        <w:t xml:space="preserve">Add following line in the </w:t>
+      </w:r>
+      <w:proofErr w:type="spellStart"/>
+      <w:r>
+        <w:t>webapiconfig</w:t>
+      </w:r>
+      <w:proofErr w:type="spellEnd"/>
+      <w:r>
+        <w:t xml:space="preserve"> </w:t>
+      </w:r>
+      <w:proofErr w:type="spellStart"/>
+      <w:r>
+        <w:rPr>
+          <w:rFonts w:ascii="Consolas" w:hAnsi="Consolas" w:cs="Consolas"/>
+          <w:color w:val="000000"/>
+          <w:sz w:val="19"/>
+          <w:szCs w:val="19"/>
+        </w:rPr>
+        <w:t>config.MessageHandlers.Add</w:t>
+      </w:r>
+      <w:proofErr w:type="spellEnd"/>
+      <w:r>
+        <w:rPr>
+          <w:rFonts w:ascii="Consolas" w:hAnsi="Consolas" w:cs="Consolas"/>
+          <w:color w:val="000000"/>
+          <w:sz w:val="19"/>
+          <w:szCs w:val="19"/>
+        </w:rPr>
+        <w:t>(</w:t>
+      </w:r>
+      <w:r>
+        <w:rPr>
+          <w:rFonts w:ascii="Consolas" w:hAnsi="Consolas" w:cs="Consolas"/>
+          <w:color w:val="0000FF"/>
+          <w:sz w:val="19"/>
+          <w:szCs w:val="19"/>
+        </w:rPr>
+        <w:t>new</w:t>
+      </w:r>
+      <w:r>
+        <w:rPr>
+          <w:rFonts w:ascii="Consolas" w:hAnsi="Consolas" w:cs="Consolas"/>
+          <w:color w:val="000000"/>
+          <w:sz w:val="19"/>
+          <w:szCs w:val="19"/>
+        </w:rPr>
+        <w:t xml:space="preserve"> </w:t>
+      </w:r>
+      <w:proofErr w:type="spellStart"/>
+      <w:r>
+        <w:rPr>
+          <w:rFonts w:ascii="Consolas" w:hAnsi="Consolas" w:cs="Consolas"/>
+          <w:color w:val="2B91AF"/>
+          <w:sz w:val="19"/>
+          <w:szCs w:val="19"/>
+        </w:rPr>
+        <w:t>ApiKeyHandler</w:t>
+      </w:r>
+      <w:proofErr w:type="spellEnd"/>
+      <w:r>
+        <w:rPr>
+          <w:rFonts w:ascii="Consolas" w:hAnsi="Consolas" w:cs="Consolas"/>
+          <w:color w:val="000000"/>
+          <w:sz w:val="19"/>
+          <w:szCs w:val="19"/>
+        </w:rPr>
+        <w:t>());</w:t>
+      </w:r>
+    </w:p>
+    <w:p>
+      <w:pPr>
+        <w:autoSpaceDE w:val="0"/>
+        <w:autoSpaceDN w:val="0"/>
+        <w:adjustRightInd w:val="0"/>
+        <w:spacing w:after="0" w:line="240" w:lineRule="auto"/>
+        <w:rPr>
+          <w:rFonts w:ascii="Consolas" w:hAnsi="Consolas" w:cs="Consolas"/>
+          <w:color w:val="000000"/>
+          <w:sz w:val="19"/>
+          <w:szCs w:val="19"/>
+        </w:rPr>
+      </w:pPr>
+      <w:r>
+        <w:rPr>
+          <w:rFonts w:ascii="Consolas" w:hAnsi="Consolas" w:cs="Consolas"/>
+          <w:color w:val="000000"/>
+          <w:sz w:val="19"/>
+          <w:szCs w:val="19"/>
+        </w:rPr>
+        <w:t xml:space="preserve">Step </w:t>
+      </w:r>
+      <w:r>
+        <w:rPr>
+          <w:rFonts w:ascii="Consolas" w:hAnsi="Consolas" w:cs="Consolas"/>
+          <w:color w:val="000000"/>
+          <w:sz w:val="19"/>
+          <w:szCs w:val="19"/>
+        </w:rPr>
+        <w:t>4</w:t>
+      </w:r>
+      <w:r>
+        <w:rPr>
+          <w:rFonts w:ascii="Consolas" w:hAnsi="Consolas" w:cs="Consolas"/>
+          <w:color w:val="000000"/>
+          <w:sz w:val="19"/>
+          <w:szCs w:val="19"/>
+        </w:rPr>
+        <w:t xml:space="preserve"> (</w:t>
+      </w:r>
+      <w:r>
+        <w:rPr>
+          <w:rFonts w:ascii="Consolas" w:hAnsi="Consolas" w:cs="Consolas"/>
+          <w:color w:val="000000"/>
+          <w:sz w:val="19"/>
+          <w:szCs w:val="19"/>
+        </w:rPr>
+        <w:t>Website</w:t>
+      </w:r>
+      <w:r>
+        <w:rPr>
+          <w:rFonts w:ascii="Consolas" w:hAnsi="Consolas" w:cs="Consolas"/>
+          <w:color w:val="000000"/>
+          <w:sz w:val="19"/>
+          <w:szCs w:val="19"/>
+        </w:rPr>
+        <w:t>):</w:t>
+      </w:r>
+    </w:p>
+    <w:p>
+      <w:pPr>
+        <w:pStyle w:val="ListParagraph"/>
+        <w:numPr>
+          <w:ilvl w:val="0"/>
+          <w:numId w:val="5"/>
+        </w:numPr>
+      </w:pPr>
+      <w:r>
+        <w:t xml:space="preserve">Change Default route to point to </w:t>
+      </w:r>
+      <w:r>
+        <w:t>Questionnaire</w:t>
+      </w:r>
+      <w:r>
+        <w:t xml:space="preserve"> controller in Web project by going in </w:t>
+      </w:r>
+      <w:proofErr w:type="spellStart"/>
+      <w:r>
+        <w:t>app_start</w:t>
+      </w:r>
+      <w:proofErr w:type="spellEnd"/>
+      <w:r>
+        <w:t>\</w:t>
+      </w:r>
+      <w:proofErr w:type="spellStart"/>
+      <w:r>
+        <w:t>RouteConfig</w:t>
       </w:r>
       <w:bookmarkStart w:id="0" w:name="_GoBack"/>
       <w:bookmarkEnd w:id="0"/>
+      <w:proofErr w:type="spellEnd"/>
+    </w:p>
+    <w:p>
+      <w:pPr>
+        <w:autoSpaceDE w:val="0"/>
+        <w:autoSpaceDN w:val="0"/>
+        <w:adjustRightInd w:val="0"/>
+        <w:spacing w:after="0" w:line="240" w:lineRule="auto"/>
+        <w:rPr>
+          <w:rFonts w:ascii="Consolas" w:hAnsi="Consolas" w:cs="Consolas"/>
+          <w:color w:val="000000"/>
+          <w:sz w:val="19"/>
+          <w:szCs w:val="19"/>
+        </w:rPr>
+      </w:pPr>
+    </w:p>
+    <w:p>
+      <w:pPr>
+        <w:autoSpaceDE w:val="0"/>
+        <w:autoSpaceDN w:val="0"/>
+        <w:adjustRightInd w:val="0"/>
+        <w:spacing w:after="0" w:line="240" w:lineRule="auto"/>
+        <w:rPr>
+          <w:rFonts w:ascii="Consolas" w:hAnsi="Consolas" w:cs="Consolas"/>
+          <w:color w:val="000000"/>
+          <w:sz w:val="19"/>
+          <w:szCs w:val="19"/>
+        </w:rPr>
+      </w:pPr>
+    </w:p>
+    <w:p>
+      <w:pPr>
+        <w:autoSpaceDE w:val="0"/>
+        <w:autoSpaceDN w:val="0"/>
+        <w:adjustRightInd w:val="0"/>
+        <w:spacing w:after="0" w:line="240" w:lineRule="auto"/>
+        <w:rPr>
+          <w:rFonts w:ascii="Consolas" w:hAnsi="Consolas" w:cs="Consolas"/>
+          <w:color w:val="000000"/>
+          <w:sz w:val="19"/>
+          <w:szCs w:val="19"/>
+        </w:rPr>
+      </w:pPr>
+      <w:r>
+        <w:rPr>
+          <w:rFonts w:ascii="Consolas" w:hAnsi="Consolas" w:cs="Consolas"/>
+          <w:color w:val="000000"/>
+          <w:sz w:val="19"/>
+          <w:szCs w:val="19"/>
+        </w:rPr>
+        <w:t>https://docs.microsoft.com/en-us/aspnet/web-api/overview/getting-started-with-aspnet-web-api/tutorial-your-first-web-api</w:t>
+      </w:r>
     </w:p>
     <w:sectPr>
       <w:pgSz w:w="11906" w:h="16838"/>
@@ -691,6 +3469,451 @@
     </w:lvl>
   </w:abstractNum>
   <w:abstractNum w:abstractNumId="2">
+    <w:nsid w:val="2A6D613F"/>
+    <w:multiLevelType w:val="hybridMultilevel"/>
+    <w:tmpl w:val="926A7316"/>
+    <w:lvl w:ilvl="0" w:tplc="FED84FBE">
+      <w:start w:val="2"/>
+      <w:numFmt w:val="decimal"/>
+      <w:lvlText w:val="%1"/>
+      <w:lvlJc w:val="left"/>
+      <w:pPr>
+        <w:ind w:left="720" w:hanging="360"/>
+      </w:pPr>
+      <w:rPr>
+        <w:rFonts w:hint="default"/>
+      </w:rPr>
+    </w:lvl>
+    <w:lvl w:ilvl="1" w:tplc="08090019" w:tentative="1">
+      <w:start w:val="1"/>
+      <w:numFmt w:val="lowerLetter"/>
+      <w:lvlText w:val="%2."/>
+      <w:lvlJc w:val="left"/>
+      <w:pPr>
+        <w:ind w:left="1440" w:hanging="360"/>
+      </w:pPr>
+    </w:lvl>
+    <w:lvl w:ilvl="2" w:tplc="0809001B" w:tentative="1">
+      <w:start w:val="1"/>
+      <w:numFmt w:val="lowerRoman"/>
+      <w:lvlText w:val="%3."/>
+      <w:lvlJc w:val="right"/>
+      <w:pPr>
+        <w:ind w:left="2160" w:hanging="180"/>
+      </w:pPr>
+    </w:lvl>
+    <w:lvl w:ilvl="3" w:tplc="0809000F" w:tentative="1">
+      <w:start w:val="1"/>
+      <w:numFmt w:val="decimal"/>
+      <w:lvlText w:val="%4."/>
+      <w:lvlJc w:val="left"/>
+      <w:pPr>
+        <w:ind w:left="2880" w:hanging="360"/>
+      </w:pPr>
+    </w:lvl>
+    <w:lvl w:ilvl="4" w:tplc="08090019" w:tentative="1">
+      <w:start w:val="1"/>
+      <w:numFmt w:val="lowerLetter"/>
+      <w:lvlText w:val="%5."/>
+      <w:lvlJc w:val="left"/>
+      <w:pPr>
+        <w:ind w:left="3600" w:hanging="360"/>
+      </w:pPr>
+    </w:lvl>
+    <w:lvl w:ilvl="5" w:tplc="0809001B" w:tentative="1">
+      <w:start w:val="1"/>
+      <w:numFmt w:val="lowerRoman"/>
+      <w:lvlText w:val="%6."/>
+      <w:lvlJc w:val="right"/>
+      <w:pPr>
+        <w:ind w:left="4320" w:hanging="180"/>
+      </w:pPr>
+    </w:lvl>
+    <w:lvl w:ilvl="6" w:tplc="0809000F" w:tentative="1">
+      <w:start w:val="1"/>
+      <w:numFmt w:val="decimal"/>
+      <w:lvlText w:val="%7."/>
+      <w:lvlJc w:val="left"/>
+      <w:pPr>
+        <w:ind w:left="5040" w:hanging="360"/>
+      </w:pPr>
+    </w:lvl>
+    <w:lvl w:ilvl="7" w:tplc="08090019" w:tentative="1">
+      <w:start w:val="1"/>
+      <w:numFmt w:val="lowerLetter"/>
+      <w:lvlText w:val="%8."/>
+      <w:lvlJc w:val="left"/>
+      <w:pPr>
+        <w:ind w:left="5760" w:hanging="360"/>
+      </w:pPr>
+    </w:lvl>
+    <w:lvl w:ilvl="8" w:tplc="0809001B" w:tentative="1">
+      <w:start w:val="1"/>
+      <w:numFmt w:val="lowerRoman"/>
+      <w:lvlText w:val="%9."/>
+      <w:lvlJc w:val="right"/>
+      <w:pPr>
+        <w:ind w:left="6480" w:hanging="180"/>
+      </w:pPr>
+    </w:lvl>
+  </w:abstractNum>
+  <w:abstractNum w:abstractNumId="3">
+    <w:nsid w:val="2E4B29FB"/>
+    <w:multiLevelType w:val="hybridMultilevel"/>
+    <w:tmpl w:val="5512FF70"/>
+    <w:lvl w:ilvl="0" w:tplc="0809000F">
+      <w:start w:val="1"/>
+      <w:numFmt w:val="decimal"/>
+      <w:lvlText w:val="%1."/>
+      <w:lvlJc w:val="left"/>
+      <w:pPr>
+        <w:ind w:left="720" w:hanging="360"/>
+      </w:pPr>
+      <w:rPr>
+        <w:rFonts w:hint="default"/>
+      </w:rPr>
+    </w:lvl>
+    <w:lvl w:ilvl="1" w:tplc="08090019" w:tentative="1">
+      <w:start w:val="1"/>
+      <w:numFmt w:val="lowerLetter"/>
+      <w:lvlText w:val="%2."/>
+      <w:lvlJc w:val="left"/>
+      <w:pPr>
+        <w:ind w:left="1440" w:hanging="360"/>
+      </w:pPr>
+    </w:lvl>
+    <w:lvl w:ilvl="2" w:tplc="0809001B" w:tentative="1">
+      <w:start w:val="1"/>
+      <w:numFmt w:val="lowerRoman"/>
+      <w:lvlText w:val="%3."/>
+      <w:lvlJc w:val="right"/>
+      <w:pPr>
+        <w:ind w:left="2160" w:hanging="180"/>
+      </w:pPr>
+    </w:lvl>
+    <w:lvl w:ilvl="3" w:tplc="0809000F" w:tentative="1">
+      <w:start w:val="1"/>
+      <w:numFmt w:val="decimal"/>
+      <w:lvlText w:val="%4."/>
+      <w:lvlJc w:val="left"/>
+      <w:pPr>
+        <w:ind w:left="2880" w:hanging="360"/>
+      </w:pPr>
+    </w:lvl>
+    <w:lvl w:ilvl="4" w:tplc="08090019" w:tentative="1">
+      <w:start w:val="1"/>
+      <w:numFmt w:val="lowerLetter"/>
+      <w:lvlText w:val="%5."/>
+      <w:lvlJc w:val="left"/>
+      <w:pPr>
+        <w:ind w:left="3600" w:hanging="360"/>
+      </w:pPr>
+    </w:lvl>
+    <w:lvl w:ilvl="5" w:tplc="0809001B" w:tentative="1">
+      <w:start w:val="1"/>
+      <w:numFmt w:val="lowerRoman"/>
+      <w:lvlText w:val="%6."/>
+      <w:lvlJc w:val="right"/>
+      <w:pPr>
+        <w:ind w:left="4320" w:hanging="180"/>
+      </w:pPr>
+    </w:lvl>
+    <w:lvl w:ilvl="6" w:tplc="0809000F" w:tentative="1">
+      <w:start w:val="1"/>
+      <w:numFmt w:val="decimal"/>
+      <w:lvlText w:val="%7."/>
+      <w:lvlJc w:val="left"/>
+      <w:pPr>
+        <w:ind w:left="5040" w:hanging="360"/>
+      </w:pPr>
+    </w:lvl>
+    <w:lvl w:ilvl="7" w:tplc="08090019" w:tentative="1">
+      <w:start w:val="1"/>
+      <w:numFmt w:val="lowerLetter"/>
+      <w:lvlText w:val="%8."/>
+      <w:lvlJc w:val="left"/>
+      <w:pPr>
+        <w:ind w:left="5760" w:hanging="360"/>
+      </w:pPr>
+    </w:lvl>
+    <w:lvl w:ilvl="8" w:tplc="0809001B" w:tentative="1">
+      <w:start w:val="1"/>
+      <w:numFmt w:val="lowerRoman"/>
+      <w:lvlText w:val="%9."/>
+      <w:lvlJc w:val="right"/>
+      <w:pPr>
+        <w:ind w:left="6480" w:hanging="180"/>
+      </w:pPr>
+    </w:lvl>
+  </w:abstractNum>
+  <w:abstractNum w:abstractNumId="4">
+    <w:nsid w:val="47B823FC"/>
+    <w:multiLevelType w:val="hybridMultilevel"/>
+    <w:tmpl w:val="5512FF70"/>
+    <w:lvl w:ilvl="0" w:tplc="0809000F">
+      <w:start w:val="1"/>
+      <w:numFmt w:val="decimal"/>
+      <w:lvlText w:val="%1."/>
+      <w:lvlJc w:val="left"/>
+      <w:pPr>
+        <w:ind w:left="720" w:hanging="360"/>
+      </w:pPr>
+      <w:rPr>
+        <w:rFonts w:hint="default"/>
+      </w:rPr>
+    </w:lvl>
+    <w:lvl w:ilvl="1" w:tplc="08090019" w:tentative="1">
+      <w:start w:val="1"/>
+      <w:numFmt w:val="lowerLetter"/>
+      <w:lvlText w:val="%2."/>
+      <w:lvlJc w:val="left"/>
+      <w:pPr>
+        <w:ind w:left="1440" w:hanging="360"/>
+      </w:pPr>
+    </w:lvl>
+    <w:lvl w:ilvl="2" w:tplc="0809001B" w:tentative="1">
+      <w:start w:val="1"/>
+      <w:numFmt w:val="lowerRoman"/>
+      <w:lvlText w:val="%3."/>
+      <w:lvlJc w:val="right"/>
+      <w:pPr>
+        <w:ind w:left="2160" w:hanging="180"/>
+      </w:pPr>
+    </w:lvl>
+    <w:lvl w:ilvl="3" w:tplc="0809000F" w:tentative="1">
+      <w:start w:val="1"/>
+      <w:numFmt w:val="decimal"/>
+      <w:lvlText w:val="%4."/>
+      <w:lvlJc w:val="left"/>
+      <w:pPr>
+        <w:ind w:left="2880" w:hanging="360"/>
+      </w:pPr>
+    </w:lvl>
+    <w:lvl w:ilvl="4" w:tplc="08090019" w:tentative="1">
+      <w:start w:val="1"/>
+      <w:numFmt w:val="lowerLetter"/>
+      <w:lvlText w:val="%5."/>
+      <w:lvlJc w:val="left"/>
+      <w:pPr>
+        <w:ind w:left="3600" w:hanging="360"/>
+      </w:pPr>
+    </w:lvl>
+    <w:lvl w:ilvl="5" w:tplc="0809001B" w:tentative="1">
+      <w:start w:val="1"/>
+      <w:numFmt w:val="lowerRoman"/>
+      <w:lvlText w:val="%6."/>
+      <w:lvlJc w:val="right"/>
+      <w:pPr>
+        <w:ind w:left="4320" w:hanging="180"/>
+      </w:pPr>
+    </w:lvl>
+    <w:lvl w:ilvl="6" w:tplc="0809000F" w:tentative="1">
+      <w:start w:val="1"/>
+      <w:numFmt w:val="decimal"/>
+      <w:lvlText w:val="%7."/>
+      <w:lvlJc w:val="left"/>
+      <w:pPr>
+        <w:ind w:left="5040" w:hanging="360"/>
+      </w:pPr>
+    </w:lvl>
+    <w:lvl w:ilvl="7" w:tplc="08090019" w:tentative="1">
+      <w:start w:val="1"/>
+      <w:numFmt w:val="lowerLetter"/>
+      <w:lvlText w:val="%8."/>
+      <w:lvlJc w:val="left"/>
+      <w:pPr>
+        <w:ind w:left="5760" w:hanging="360"/>
+      </w:pPr>
+    </w:lvl>
+    <w:lvl w:ilvl="8" w:tplc="0809001B" w:tentative="1">
+      <w:start w:val="1"/>
+      <w:numFmt w:val="lowerRoman"/>
+      <w:lvlText w:val="%9."/>
+      <w:lvlJc w:val="right"/>
+      <w:pPr>
+        <w:ind w:left="6480" w:hanging="180"/>
+      </w:pPr>
+    </w:lvl>
+  </w:abstractNum>
+  <w:abstractNum w:abstractNumId="5">
+    <w:nsid w:val="4963244A"/>
+    <w:multiLevelType w:val="hybridMultilevel"/>
+    <w:tmpl w:val="5512FF70"/>
+    <w:lvl w:ilvl="0" w:tplc="0809000F">
+      <w:start w:val="1"/>
+      <w:numFmt w:val="decimal"/>
+      <w:lvlText w:val="%1."/>
+      <w:lvlJc w:val="left"/>
+      <w:pPr>
+        <w:ind w:left="720" w:hanging="360"/>
+      </w:pPr>
+      <w:rPr>
+        <w:rFonts w:hint="default"/>
+      </w:rPr>
+    </w:lvl>
+    <w:lvl w:ilvl="1" w:tplc="08090019" w:tentative="1">
+      <w:start w:val="1"/>
+      <w:numFmt w:val="lowerLetter"/>
+      <w:lvlText w:val="%2."/>
+      <w:lvlJc w:val="left"/>
+      <w:pPr>
+        <w:ind w:left="1440" w:hanging="360"/>
+      </w:pPr>
+    </w:lvl>
+    <w:lvl w:ilvl="2" w:tplc="0809001B" w:tentative="1">
+      <w:start w:val="1"/>
+      <w:numFmt w:val="lowerRoman"/>
+      <w:lvlText w:val="%3."/>
+      <w:lvlJc w:val="right"/>
+      <w:pPr>
+        <w:ind w:left="2160" w:hanging="180"/>
+      </w:pPr>
+    </w:lvl>
+    <w:lvl w:ilvl="3" w:tplc="0809000F" w:tentative="1">
+      <w:start w:val="1"/>
+      <w:numFmt w:val="decimal"/>
+      <w:lvlText w:val="%4."/>
+      <w:lvlJc w:val="left"/>
+      <w:pPr>
+        <w:ind w:left="2880" w:hanging="360"/>
+      </w:pPr>
+    </w:lvl>
+    <w:lvl w:ilvl="4" w:tplc="08090019" w:tentative="1">
+      <w:start w:val="1"/>
+      <w:numFmt w:val="lowerLetter"/>
+      <w:lvlText w:val="%5."/>
+      <w:lvlJc w:val="left"/>
+      <w:pPr>
+        <w:ind w:left="3600" w:hanging="360"/>
+      </w:pPr>
+    </w:lvl>
+    <w:lvl w:ilvl="5" w:tplc="0809001B" w:tentative="1">
+      <w:start w:val="1"/>
+      <w:numFmt w:val="lowerRoman"/>
+      <w:lvlText w:val="%6."/>
+      <w:lvlJc w:val="right"/>
+      <w:pPr>
+        <w:ind w:left="4320" w:hanging="180"/>
+      </w:pPr>
+    </w:lvl>
+    <w:lvl w:ilvl="6" w:tplc="0809000F" w:tentative="1">
+      <w:start w:val="1"/>
+      <w:numFmt w:val="decimal"/>
+      <w:lvlText w:val="%7."/>
+      <w:lvlJc w:val="left"/>
+      <w:pPr>
+        <w:ind w:left="5040" w:hanging="360"/>
+      </w:pPr>
+    </w:lvl>
+    <w:lvl w:ilvl="7" w:tplc="08090019" w:tentative="1">
+      <w:start w:val="1"/>
+      <w:numFmt w:val="lowerLetter"/>
+      <w:lvlText w:val="%8."/>
+      <w:lvlJc w:val="left"/>
+      <w:pPr>
+        <w:ind w:left="5760" w:hanging="360"/>
+      </w:pPr>
+    </w:lvl>
+    <w:lvl w:ilvl="8" w:tplc="0809001B" w:tentative="1">
+      <w:start w:val="1"/>
+      <w:numFmt w:val="lowerRoman"/>
+      <w:lvlText w:val="%9."/>
+      <w:lvlJc w:val="right"/>
+      <w:pPr>
+        <w:ind w:left="6480" w:hanging="180"/>
+      </w:pPr>
+    </w:lvl>
+  </w:abstractNum>
+  <w:abstractNum w:abstractNumId="6">
+    <w:nsid w:val="6F945C74"/>
+    <w:multiLevelType w:val="hybridMultilevel"/>
+    <w:tmpl w:val="5512FF70"/>
+    <w:lvl w:ilvl="0" w:tplc="0809000F">
+      <w:start w:val="1"/>
+      <w:numFmt w:val="decimal"/>
+      <w:lvlText w:val="%1."/>
+      <w:lvlJc w:val="left"/>
+      <w:pPr>
+        <w:ind w:left="720" w:hanging="360"/>
+      </w:pPr>
+      <w:rPr>
+        <w:rFonts w:hint="default"/>
+      </w:rPr>
+    </w:lvl>
+    <w:lvl w:ilvl="1" w:tplc="08090019" w:tentative="1">
+      <w:start w:val="1"/>
+      <w:numFmt w:val="lowerLetter"/>
+      <w:lvlText w:val="%2."/>
+      <w:lvlJc w:val="left"/>
+      <w:pPr>
+        <w:ind w:left="1440" w:hanging="360"/>
+      </w:pPr>
+    </w:lvl>
+    <w:lvl w:ilvl="2" w:tplc="0809001B" w:tentative="1">
+      <w:start w:val="1"/>
+      <w:numFmt w:val="lowerRoman"/>
+      <w:lvlText w:val="%3."/>
+      <w:lvlJc w:val="right"/>
+      <w:pPr>
+        <w:ind w:left="2160" w:hanging="180"/>
+      </w:pPr>
+    </w:lvl>
+    <w:lvl w:ilvl="3" w:tplc="0809000F" w:tentative="1">
+      <w:start w:val="1"/>
+      <w:numFmt w:val="decimal"/>
+      <w:lvlText w:val="%4."/>
+      <w:lvlJc w:val="left"/>
+      <w:pPr>
+        <w:ind w:left="2880" w:hanging="360"/>
+      </w:pPr>
+    </w:lvl>
+    <w:lvl w:ilvl="4" w:tplc="08090019" w:tentative="1">
+      <w:start w:val="1"/>
+      <w:numFmt w:val="lowerLetter"/>
+      <w:lvlText w:val="%5."/>
+      <w:lvlJc w:val="left"/>
+      <w:pPr>
+        <w:ind w:left="3600" w:hanging="360"/>
+      </w:pPr>
+    </w:lvl>
+    <w:lvl w:ilvl="5" w:tplc="0809001B" w:tentative="1">
+      <w:start w:val="1"/>
+      <w:numFmt w:val="lowerRoman"/>
+      <w:lvlText w:val="%6."/>
+      <w:lvlJc w:val="right"/>
+      <w:pPr>
+        <w:ind w:left="4320" w:hanging="180"/>
+      </w:pPr>
+    </w:lvl>
+    <w:lvl w:ilvl="6" w:tplc="0809000F" w:tentative="1">
+      <w:start w:val="1"/>
+      <w:numFmt w:val="decimal"/>
+      <w:lvlText w:val="%7."/>
+      <w:lvlJc w:val="left"/>
+      <w:pPr>
+        <w:ind w:left="5040" w:hanging="360"/>
+      </w:pPr>
+    </w:lvl>
+    <w:lvl w:ilvl="7" w:tplc="08090019" w:tentative="1">
+      <w:start w:val="1"/>
+      <w:numFmt w:val="lowerLetter"/>
+      <w:lvlText w:val="%8."/>
+      <w:lvlJc w:val="left"/>
+      <w:pPr>
+        <w:ind w:left="5760" w:hanging="360"/>
+      </w:pPr>
+    </w:lvl>
+    <w:lvl w:ilvl="8" w:tplc="0809001B" w:tentative="1">
+      <w:start w:val="1"/>
+      <w:numFmt w:val="lowerRoman"/>
+      <w:lvlText w:val="%9."/>
+      <w:lvlJc w:val="right"/>
+      <w:pPr>
+        <w:ind w:left="6480" w:hanging="180"/>
+      </w:pPr>
+    </w:lvl>
+  </w:abstractNum>
+  <w:abstractNum w:abstractNumId="7">
     <w:nsid w:val="75C26278"/>
     <w:multiLevelType w:val="hybridMultilevel"/>
     <w:tmpl w:val="5512FF70"/>
@@ -780,13 +4003,28 @@
     </w:lvl>
   </w:abstractNum>
   <w:num w:numId="1">
-    <w:abstractNumId w:val="2"/>
+    <w:abstractNumId w:val="7"/>
   </w:num>
   <w:num w:numId="2">
     <w:abstractNumId w:val="0"/>
   </w:num>
   <w:num w:numId="3">
     <w:abstractNumId w:val="1"/>
+  </w:num>
+  <w:num w:numId="4">
+    <w:abstractNumId w:val="4"/>
+  </w:num>
+  <w:num w:numId="5">
+    <w:abstractNumId w:val="3"/>
+  </w:num>
+  <w:num w:numId="6">
+    <w:abstractNumId w:val="5"/>
+  </w:num>
+  <w:num w:numId="7">
+    <w:abstractNumId w:val="2"/>
+  </w:num>
+  <w:num w:numId="8">
+    <w:abstractNumId w:val="6"/>
   </w:num>
 </w:numbering>
 </file>

--- a/How_To.docx
+++ b/How_To.docx
@@ -3223,9 +3223,59 @@
       <w:r>
         <w:t>RouteConfig</w:t>
       </w:r>
-      <w:bookmarkStart w:id="0" w:name="_GoBack"/>
-      <w:bookmarkEnd w:id="0"/>
-      <w:proofErr w:type="spellEnd"/>
+      <w:proofErr w:type="spellEnd"/>
+    </w:p>
+    <w:p>
+      <w:pPr>
+        <w:pStyle w:val="ListParagraph"/>
+        <w:numPr>
+          <w:ilvl w:val="0"/>
+          <w:numId w:val="5"/>
+        </w:numPr>
+      </w:pPr>
+      <w:r>
+        <w:t xml:space="preserve">Add  interface </w:t>
+      </w:r>
+      <w:proofErr w:type="spellStart"/>
+      <w:r>
+        <w:t>IApiCallingUtil</w:t>
+      </w:r>
+      <w:proofErr w:type="spellEnd"/>
+      <w:r>
+        <w:t xml:space="preserve"> and </w:t>
+      </w:r>
+      <w:proofErr w:type="spellStart"/>
+      <w:r>
+        <w:t>IApiSettings</w:t>
+      </w:r>
+      <w:proofErr w:type="spellEnd"/>
+      <w:r>
+        <w:t xml:space="preserve"> interface</w:t>
+      </w:r>
+    </w:p>
+    <w:p>
+      <w:pPr>
+        <w:pStyle w:val="ListParagraph"/>
+        <w:numPr>
+          <w:ilvl w:val="0"/>
+          <w:numId w:val="5"/>
+        </w:numPr>
+      </w:pPr>
+      <w:r>
+        <w:t>Add concrete classes for both as in code</w:t>
+      </w:r>
+    </w:p>
+    <w:p>
+      <w:pPr>
+        <w:pStyle w:val="ListParagraph"/>
+        <w:numPr>
+          <w:ilvl w:val="0"/>
+          <w:numId w:val="5"/>
+        </w:numPr>
+      </w:pPr>
+      <w:r>
+        <w:t xml:space="preserve">Add </w:t>
+      </w:r>
     </w:p>
     <w:p>
       <w:pPr>
@@ -3277,6 +3327,8 @@
         </w:rPr>
         <w:t>https://docs.microsoft.com/en-us/aspnet/web-api/overview/getting-started-with-aspnet-web-api/tutorial-your-first-web-api</w:t>
       </w:r>
+      <w:bookmarkStart w:id="0" w:name="_GoBack"/>
+      <w:bookmarkEnd w:id="0"/>
     </w:p>
     <w:sectPr>
       <w:pgSz w:w="11906" w:h="16838"/>
